--- a/Interim_Report_Team_Mumbai_Indians.docx
+++ b/Interim_Report_Team_Mumbai_Indians.docx
@@ -3,8 +3,520 @@
 <w:document xmlns:wpc="http://schemas.microsoft.com/office/word/2010/wordprocessingCanvas" xmlns:mo="http://schemas.microsoft.com/office/mac/office/2008/main" xmlns:mc="http://schemas.openxmlformats.org/markup-compatibility/2006" xmlns:mv="urn:schemas-microsoft-com:mac:vml" xmlns:o="urn:schemas-microsoft-com:office:office" xmlns:r="http://schemas.openxmlformats.org/officeDocument/2006/relationships" xmlns:m="http://schemas.openxmlformats.org/officeDocument/2006/math" xmlns:v="urn:schemas-microsoft-com:vml" xmlns:wp14="http://schemas.microsoft.com/office/word/2010/wordprocessingDrawing" xmlns:wp="http://schemas.openxmlformats.org/drawingml/2006/wordprocessingDrawing" xmlns:w10="urn:schemas-microsoft-com:office:word" xmlns:w="http://schemas.openxmlformats.org/wordprocessingml/2006/main" xmlns:w14="http://schemas.microsoft.com/office/word/2010/wordml" xmlns:w15="http://schemas.microsoft.com/office/word/2012/wordml" xmlns:wpg="http://schemas.microsoft.com/office/word/2010/wordprocessingGroup" xmlns:wpi="http://schemas.microsoft.com/office/word/2010/wordprocessingInk" xmlns:wne="http://schemas.microsoft.com/office/word/2006/wordml" xmlns:wps="http://schemas.microsoft.com/office/word/2010/wordprocessingShape" mc:Ignorable="w14 w15 wp14">
   <w:body>
     <w:p>
+      <w:pPr>
+        <w:pStyle w:val="Title"/>
+      </w:pPr>
+      <w:r>
+        <w:t>24-68</w:t>
+      </w:r>
+      <w:r>
+        <w:t xml:space="preserve">1 </w:t>
+      </w:r>
+      <w:r>
+        <w:t>Com</w:t>
+      </w:r>
+      <w:r>
+        <w:t>puter-Aided DEsign Interim Project Report</w:t>
+      </w:r>
+    </w:p>
+    <w:p>
+      <w:pPr>
+        <w:spacing w:line="240" w:lineRule="auto"/>
+        <w:jc w:val="center"/>
+        <w:rPr>
+          <w:rStyle w:val="Strong"/>
+        </w:rPr>
+      </w:pPr>
+      <w:r>
+        <w:rPr>
+          <w:rStyle w:val="Strong"/>
+        </w:rPr>
+        <w:t>Team Name: Mumbai Indians</w:t>
+      </w:r>
+    </w:p>
+    <w:p>
+      <w:pPr>
+        <w:spacing w:line="240" w:lineRule="auto"/>
+        <w:jc w:val="center"/>
+        <w:rPr>
+          <w:rStyle w:val="Strong"/>
+        </w:rPr>
+      </w:pPr>
+      <w:r>
+        <w:rPr>
+          <w:rStyle w:val="Strong"/>
+        </w:rPr>
+        <w:t xml:space="preserve">Members: Ninad Kamat, </w:t>
+      </w:r>
+      <w:proofErr w:type="spellStart"/>
+      <w:r>
+        <w:rPr>
+          <w:rStyle w:val="Strong"/>
+        </w:rPr>
+        <w:t>Akash</w:t>
+      </w:r>
+      <w:proofErr w:type="spellEnd"/>
+      <w:r>
+        <w:rPr>
+          <w:rStyle w:val="Strong"/>
+        </w:rPr>
+        <w:t xml:space="preserve"> </w:t>
+      </w:r>
+      <w:proofErr w:type="spellStart"/>
+      <w:r>
+        <w:rPr>
+          <w:rStyle w:val="Strong"/>
+        </w:rPr>
+        <w:t>Sambrekar</w:t>
+      </w:r>
+      <w:proofErr w:type="spellEnd"/>
+      <w:r>
+        <w:rPr>
+          <w:rStyle w:val="Strong"/>
+        </w:rPr>
+        <w:t xml:space="preserve">, Rahul </w:t>
+      </w:r>
+      <w:proofErr w:type="spellStart"/>
+      <w:r>
+        <w:rPr>
+          <w:rStyle w:val="Strong"/>
+        </w:rPr>
+        <w:t>Patil</w:t>
+      </w:r>
+      <w:proofErr w:type="spellEnd"/>
+    </w:p>
+    <w:p>
+      <w:pPr>
+        <w:pStyle w:val="Heading1"/>
+      </w:pPr>
+      <w:r>
+        <w:t>Motivation</w:t>
+      </w:r>
+    </w:p>
+    <w:p>
+      <w:r>
+        <w:t>Very often data received from STL files contains several details and features which requires a high number of elements for define them accurately. However, in practice, we may not always require such detailed features. It becomes essential to define ways in which a polygonal mesh can be approximated into mesh that can be represented using lesser elements while retaining several details and features of the mesh.</w:t>
+      </w:r>
+    </w:p>
+    <w:p>
+      <w:pPr>
+        <w:pStyle w:val="Heading1"/>
+      </w:pPr>
+      <w:r>
+        <w:t>Aim of Project</w:t>
+      </w:r>
+    </w:p>
+    <w:p>
+      <w:r>
+        <w:t>This project aims at implementing one such technique. Here, given k partitions of a polygonal mesh, we wish to obtain an approximate mesh that accurately represents the mesh with much lesser polygons as compared to the one we started with.</w:t>
+      </w:r>
+    </w:p>
+    <w:p>
+      <w:pPr>
+        <w:pStyle w:val="Heading1"/>
+      </w:pPr>
+      <w:r>
+        <w:t>Error Metric</w:t>
+      </w:r>
+    </w:p>
+    <w:p/>
+    <w:p>
+      <w:pPr>
+        <w:pStyle w:val="Heading1"/>
+      </w:pPr>
+      <w:r>
+        <w:t>Algoritm Used</w:t>
+      </w:r>
+    </w:p>
+    <w:p>
+      <w:r>
+        <w:t>The basic high-level algorithm for achieving Geometric Approximation of a Polygonal Surface Mesh is as follows:</w:t>
+      </w:r>
+    </w:p>
+    <w:p>
+      <w:pPr>
+        <w:pStyle w:val="ListParagraph"/>
+        <w:numPr>
+          <w:ilvl w:val="0"/>
+          <w:numId w:val="13"/>
+        </w:numPr>
+      </w:pPr>
+      <w:r>
+        <w:t>Clustering Triangles in the mesh based on the error metric</w:t>
+      </w:r>
+    </w:p>
+    <w:p>
+      <w:pPr>
+        <w:pStyle w:val="ListParagraph"/>
+        <w:numPr>
+          <w:ilvl w:val="0"/>
+          <w:numId w:val="13"/>
+        </w:numPr>
+      </w:pPr>
+      <w:r>
+        <w:t>Once an accurate clustering is achieved, we extract anchor vertices from the clusters that define the clustering.</w:t>
+      </w:r>
+    </w:p>
+    <w:p>
+      <w:pPr>
+        <w:pStyle w:val="ListParagraph"/>
+        <w:numPr>
+          <w:ilvl w:val="0"/>
+          <w:numId w:val="13"/>
+        </w:numPr>
+      </w:pPr>
+      <w:r>
+        <w:t>Given the Anchor vertices, obtain a new polygon mesh from these vertices.</w:t>
+      </w:r>
+    </w:p>
+    <w:p>
+      <w:r>
+        <w:t>We shall now see each of these steps in detail.</w:t>
+      </w:r>
+    </w:p>
+    <w:p>
+      <w:pPr>
+        <w:pStyle w:val="Heading2"/>
+      </w:pPr>
+      <w:r>
+        <w:t>Modified Lloyd Clustering</w:t>
+      </w:r>
+    </w:p>
+    <w:p>
+      <w:r>
+        <w:lastRenderedPageBreak/>
+        <w:t>In this method, we follow the following steps to obtain clustering:</w:t>
+      </w:r>
+    </w:p>
+    <w:p>
+      <w:pPr>
+        <w:pStyle w:val="ListParagraph"/>
+        <w:numPr>
+          <w:ilvl w:val="0"/>
+          <w:numId w:val="17"/>
+        </w:numPr>
+      </w:pPr>
+      <w:r>
+        <w:t>We start with k random triangles and assign its barycenter and normal as initial proxy.</w:t>
+      </w:r>
+    </w:p>
+    <w:p>
+      <w:pPr>
+        <w:pStyle w:val="ListParagraph"/>
+        <w:numPr>
+          <w:ilvl w:val="0"/>
+          <w:numId w:val="17"/>
+        </w:numPr>
+      </w:pPr>
+      <w:r>
+        <w:t>Using the error metric, we calculate neighbor of these triangle that is most similar to the triangle and add it to a global priority queue of triangles sorted according to the error metric after assigning the label of the proxy.</w:t>
+      </w:r>
+    </w:p>
+    <w:p>
+      <w:pPr>
+        <w:pStyle w:val="ListParagraph"/>
+        <w:numPr>
+          <w:ilvl w:val="0"/>
+          <w:numId w:val="17"/>
+        </w:numPr>
+      </w:pPr>
+      <w:r>
+        <w:t>In this way we pass through the all the triangles using a growing algorithm such that any triangle appears in the priority queue thrice</w:t>
+      </w:r>
+      <w:r>
+        <w:t xml:space="preserve"> </w:t>
+      </w:r>
+      <w:r>
+        <w:t>(from three of its neighbors).</w:t>
+      </w:r>
+    </w:p>
+    <w:p>
+      <w:pPr>
+        <w:pStyle w:val="ListParagraph"/>
+        <w:numPr>
+          <w:ilvl w:val="0"/>
+          <w:numId w:val="17"/>
+        </w:numPr>
+      </w:pPr>
+      <w:r>
+        <w:t>We then traverse through the queue. If a triangle is appearin</w:t>
+      </w:r>
+      <w:r>
+        <w:t>g for the first time, we assigned the proxy indicated by its label and proceed. If it already is assigned a proxy, we do nothing.</w:t>
+      </w:r>
+    </w:p>
+    <w:p>
+      <w:pPr>
+        <w:pStyle w:val="ListParagraph"/>
+        <w:numPr>
+          <w:ilvl w:val="0"/>
+          <w:numId w:val="17"/>
+        </w:numPr>
+      </w:pPr>
+      <w:r>
+        <w:t>We then calculate the new proxy for the given set of triangles associated with a given label as their barycenter and normal.</w:t>
+      </w:r>
+    </w:p>
+    <w:p>
+      <w:pPr>
+        <w:pStyle w:val="ListParagraph"/>
+        <w:numPr>
+          <w:ilvl w:val="0"/>
+          <w:numId w:val="17"/>
+        </w:numPr>
+      </w:pPr>
+      <w:r>
+        <w:t>We repeat step 2 to 5 until we reach a point where the proxy does not change within a specified tolerance.</w:t>
+      </w:r>
       <w:bookmarkStart w:id="0" w:name="_GoBack"/>
       <w:bookmarkEnd w:id="0"/>
+    </w:p>
+    <w:p>
+      <w:pPr>
+        <w:pStyle w:val="Heading2"/>
+      </w:pPr>
+      <w:r>
+        <w:t>Edge Extraction</w:t>
+      </w:r>
+    </w:p>
+    <w:p/>
+    <w:p>
+      <w:pPr>
+        <w:pStyle w:val="Heading2"/>
+      </w:pPr>
+      <w:r>
+        <w:t>Remeshing</w:t>
+      </w:r>
+    </w:p>
+    <w:p/>
+    <w:p>
+      <w:pPr>
+        <w:pStyle w:val="Heading1"/>
+      </w:pPr>
+      <w:r>
+        <w:t>Data Strctures Required</w:t>
+      </w:r>
+    </w:p>
+    <w:p>
+      <w:pPr>
+        <w:pStyle w:val="Heading2"/>
+      </w:pPr>
+      <w:r>
+        <w:t>Shell for Geometric Associativity</w:t>
+      </w:r>
+    </w:p>
+    <w:p>
+      <w:r>
+        <w:t>The shell data structure stores</w:t>
+      </w:r>
+      <w:r>
+        <w:t xml:space="preserve"> the connectivity information for a given polygonal mesh. It employs Hash Tables to store the associativity of polygons with edges and vertices. This data structure is useful to obtain neighboring polygons required for clustering and also to obtain polygons containing a particular vertex that is necessary in identifying Anchor vertices for edge extraction.</w:t>
+      </w:r>
+    </w:p>
+    <w:p>
+      <w:r>
+        <w:t>The data structure only stores the Vertex positions in form of an array of objects of the Vec3 class. Further, it also stores an array of Polygon information such as containing vertices and normal. The data structure is very well protected and cannot be modified by anyone from outside the class. This is essential as this represents the data that we begin with. Hence, all the tables are kept protected and can be only accessed through member functions. The class is designed in a way that it can provide answers to queries that any outside program may have through its object. Since, the class encapsulates a lot of operations. It is made such that there exists only one such object in the project, and data transfer is achieved by passing pointer to this object. Similarly, vertex and polygon information is passed through pointer to avoid excess memory usage.</w:t>
+      </w:r>
+    </w:p>
+    <w:p>
+      <w:pPr>
+        <w:pStyle w:val="Heading2"/>
+      </w:pPr>
+      <w:r>
+        <w:lastRenderedPageBreak/>
+        <w:t>Lloyd CLuster Information</w:t>
+      </w:r>
+    </w:p>
+    <w:p>
+      <w:r>
+        <w:t>The Lloyd cluster stores the information regarding associativity of a proxy to any polygon</w:t>
+      </w:r>
+      <w:r>
+        <w:t xml:space="preserve"> and vice versa. It allows queries for array of polygons with a given proxy and the proxy of a given polygon. Similar to Shell data structure, we protect the data within the class and only allow access through member functions designed to answer specific queries. Associativity is stored in the form of Hash Tables.</w:t>
+      </w:r>
+    </w:p>
+    <w:p>
+      <w:pPr>
+        <w:pStyle w:val="Heading1"/>
+      </w:pPr>
+      <w:r>
+        <w:t>Work Distribution</w:t>
+      </w:r>
+    </w:p>
+    <w:p>
+      <w:pPr>
+        <w:pStyle w:val="ListParagraph"/>
+        <w:numPr>
+          <w:ilvl w:val="0"/>
+          <w:numId w:val="16"/>
+        </w:numPr>
+      </w:pPr>
+      <w:r>
+        <w:t xml:space="preserve">Data Structures and </w:t>
+      </w:r>
+      <w:proofErr w:type="gramStart"/>
+      <w:r>
+        <w:t>Clustering :</w:t>
+      </w:r>
+      <w:proofErr w:type="gramEnd"/>
+      <w:r>
+        <w:t xml:space="preserve"> Ninad Kamat</w:t>
+      </w:r>
+    </w:p>
+    <w:p>
+      <w:pPr>
+        <w:pStyle w:val="ListParagraph"/>
+        <w:numPr>
+          <w:ilvl w:val="0"/>
+          <w:numId w:val="16"/>
+        </w:numPr>
+      </w:pPr>
+      <w:r>
+        <w:t xml:space="preserve">Anchor Vertex </w:t>
+      </w:r>
+      <w:proofErr w:type="gramStart"/>
+      <w:r>
+        <w:t>Extraction :</w:t>
+      </w:r>
+      <w:proofErr w:type="gramEnd"/>
+      <w:r>
+        <w:t xml:space="preserve"> </w:t>
+      </w:r>
+      <w:proofErr w:type="spellStart"/>
+      <w:r>
+        <w:t>Akash</w:t>
+      </w:r>
+      <w:proofErr w:type="spellEnd"/>
+      <w:r>
+        <w:t xml:space="preserve"> </w:t>
+      </w:r>
+      <w:proofErr w:type="spellStart"/>
+      <w:r>
+        <w:t>Sambrekar</w:t>
+      </w:r>
+      <w:proofErr w:type="spellEnd"/>
+    </w:p>
+    <w:p>
+      <w:pPr>
+        <w:pStyle w:val="ListParagraph"/>
+        <w:numPr>
+          <w:ilvl w:val="0"/>
+          <w:numId w:val="16"/>
+        </w:numPr>
+      </w:pPr>
+      <w:proofErr w:type="spellStart"/>
+      <w:r>
+        <w:t>Remeshing</w:t>
+      </w:r>
+      <w:proofErr w:type="spellEnd"/>
+      <w:r>
+        <w:t xml:space="preserve"> and Constrained Delaunay Triangulation: Rahul </w:t>
+      </w:r>
+      <w:proofErr w:type="spellStart"/>
+      <w:r>
+        <w:t>Patil</w:t>
+      </w:r>
+      <w:proofErr w:type="spellEnd"/>
+    </w:p>
+    <w:p>
+      <w:pPr>
+        <w:pStyle w:val="Heading1"/>
+      </w:pPr>
+      <w:r>
+        <w:t>Work Accomplished So Far</w:t>
+      </w:r>
+    </w:p>
+    <w:p>
+      <w:pPr>
+        <w:pStyle w:val="ListParagraph"/>
+        <w:numPr>
+          <w:ilvl w:val="0"/>
+          <w:numId w:val="14"/>
+        </w:numPr>
+      </w:pPr>
+      <w:r>
+        <w:t>Shell Data structure functional for clustering</w:t>
+      </w:r>
+    </w:p>
+    <w:p>
+      <w:pPr>
+        <w:pStyle w:val="ListParagraph"/>
+        <w:numPr>
+          <w:ilvl w:val="0"/>
+          <w:numId w:val="14"/>
+        </w:numPr>
+      </w:pPr>
+      <w:r>
+        <w:t>Lloyd Cluster Data handling programmed</w:t>
+      </w:r>
+    </w:p>
+    <w:p>
+      <w:pPr>
+        <w:pStyle w:val="ListParagraph"/>
+        <w:numPr>
+          <w:ilvl w:val="0"/>
+          <w:numId w:val="14"/>
+        </w:numPr>
+      </w:pPr>
+      <w:r>
+        <w:t>Anchor vertex extraction program complete</w:t>
+      </w:r>
+    </w:p>
+    <w:p>
+      <w:pPr>
+        <w:pStyle w:val="Heading1"/>
+      </w:pPr>
+      <w:r>
+        <w:t>Future WOrk</w:t>
+      </w:r>
+    </w:p>
+    <w:p>
+      <w:pPr>
+        <w:pStyle w:val="ListParagraph"/>
+        <w:numPr>
+          <w:ilvl w:val="0"/>
+          <w:numId w:val="15"/>
+        </w:numPr>
+      </w:pPr>
+      <w:r>
+        <w:t>Vertex to Polygon Associativity in Shell.</w:t>
+      </w:r>
+    </w:p>
+    <w:p>
+      <w:pPr>
+        <w:pStyle w:val="ListParagraph"/>
+        <w:numPr>
+          <w:ilvl w:val="0"/>
+          <w:numId w:val="15"/>
+        </w:numPr>
+      </w:pPr>
+      <w:r>
+        <w:t>Clustering in Lloyd Cluster.</w:t>
+      </w:r>
+    </w:p>
+    <w:p>
+      <w:pPr>
+        <w:pStyle w:val="ListParagraph"/>
+        <w:numPr>
+          <w:ilvl w:val="0"/>
+          <w:numId w:val="15"/>
+        </w:numPr>
+      </w:pPr>
+      <w:r>
+        <w:t>Anchor Vertex addition for interpolating boundary.</w:t>
+      </w:r>
+    </w:p>
+    <w:p>
+      <w:pPr>
+        <w:pStyle w:val="ListParagraph"/>
+        <w:numPr>
+          <w:ilvl w:val="0"/>
+          <w:numId w:val="15"/>
+        </w:numPr>
+      </w:pPr>
+      <w:r>
+        <w:t>Constrained Delaunay Triangulation of Anchor vertices.</w:t>
+      </w:r>
     </w:p>
     <w:sectPr>
       <w:pgSz w:w="12240" w:h="15840"/>
@@ -16,18 +528,1648 @@
 </w:document>
 </file>
 
+<file path=word/numbering.xml><?xml version="1.0" encoding="utf-8"?>
+<w:numbering xmlns:wpc="http://schemas.microsoft.com/office/word/2010/wordprocessingCanvas" xmlns:mo="http://schemas.microsoft.com/office/mac/office/2008/main" xmlns:mc="http://schemas.openxmlformats.org/markup-compatibility/2006" xmlns:mv="urn:schemas-microsoft-com:mac:vml" xmlns:o="urn:schemas-microsoft-com:office:office" xmlns:r="http://schemas.openxmlformats.org/officeDocument/2006/relationships" xmlns:m="http://schemas.openxmlformats.org/officeDocument/2006/math" xmlns:v="urn:schemas-microsoft-com:vml" xmlns:wp14="http://schemas.microsoft.com/office/word/2010/wordprocessingDrawing" xmlns:wp="http://schemas.openxmlformats.org/drawingml/2006/wordprocessingDrawing" xmlns:w10="urn:schemas-microsoft-com:office:word" xmlns:w="http://schemas.openxmlformats.org/wordprocessingml/2006/main" xmlns:w14="http://schemas.microsoft.com/office/word/2010/wordml" xmlns:w15="http://schemas.microsoft.com/office/word/2012/wordml" xmlns:wpg="http://schemas.microsoft.com/office/word/2010/wordprocessingGroup" xmlns:wpi="http://schemas.microsoft.com/office/word/2010/wordprocessingInk" xmlns:wne="http://schemas.microsoft.com/office/word/2006/wordml" xmlns:wps="http://schemas.microsoft.com/office/word/2010/wordprocessingShape" mc:Ignorable="w14 w15 wp14">
+  <w:abstractNum w:abstractNumId="0">
+    <w:nsid w:val="013D309E"/>
+    <w:multiLevelType w:val="hybridMultilevel"/>
+    <w:tmpl w:val="B908F580"/>
+    <w:lvl w:ilvl="0" w:tplc="04090001">
+      <w:start w:val="1"/>
+      <w:numFmt w:val="bullet"/>
+      <w:lvlText w:val=""/>
+      <w:lvlJc w:val="left"/>
+      <w:pPr>
+        <w:ind w:left="720" w:hanging="360"/>
+      </w:pPr>
+      <w:rPr>
+        <w:rFonts w:ascii="Symbol" w:hAnsi="Symbol" w:hint="default"/>
+      </w:rPr>
+    </w:lvl>
+    <w:lvl w:ilvl="1" w:tplc="04090003" w:tentative="1">
+      <w:start w:val="1"/>
+      <w:numFmt w:val="bullet"/>
+      <w:lvlText w:val="o"/>
+      <w:lvlJc w:val="left"/>
+      <w:pPr>
+        <w:ind w:left="1440" w:hanging="360"/>
+      </w:pPr>
+      <w:rPr>
+        <w:rFonts w:ascii="Courier New" w:hAnsi="Courier New" w:cs="Courier New" w:hint="default"/>
+      </w:rPr>
+    </w:lvl>
+    <w:lvl w:ilvl="2" w:tplc="04090005" w:tentative="1">
+      <w:start w:val="1"/>
+      <w:numFmt w:val="bullet"/>
+      <w:lvlText w:val=""/>
+      <w:lvlJc w:val="left"/>
+      <w:pPr>
+        <w:ind w:left="2160" w:hanging="360"/>
+      </w:pPr>
+      <w:rPr>
+        <w:rFonts w:ascii="Wingdings" w:hAnsi="Wingdings" w:hint="default"/>
+      </w:rPr>
+    </w:lvl>
+    <w:lvl w:ilvl="3" w:tplc="04090001" w:tentative="1">
+      <w:start w:val="1"/>
+      <w:numFmt w:val="bullet"/>
+      <w:lvlText w:val=""/>
+      <w:lvlJc w:val="left"/>
+      <w:pPr>
+        <w:ind w:left="2880" w:hanging="360"/>
+      </w:pPr>
+      <w:rPr>
+        <w:rFonts w:ascii="Symbol" w:hAnsi="Symbol" w:hint="default"/>
+      </w:rPr>
+    </w:lvl>
+    <w:lvl w:ilvl="4" w:tplc="04090003" w:tentative="1">
+      <w:start w:val="1"/>
+      <w:numFmt w:val="bullet"/>
+      <w:lvlText w:val="o"/>
+      <w:lvlJc w:val="left"/>
+      <w:pPr>
+        <w:ind w:left="3600" w:hanging="360"/>
+      </w:pPr>
+      <w:rPr>
+        <w:rFonts w:ascii="Courier New" w:hAnsi="Courier New" w:cs="Courier New" w:hint="default"/>
+      </w:rPr>
+    </w:lvl>
+    <w:lvl w:ilvl="5" w:tplc="04090005" w:tentative="1">
+      <w:start w:val="1"/>
+      <w:numFmt w:val="bullet"/>
+      <w:lvlText w:val=""/>
+      <w:lvlJc w:val="left"/>
+      <w:pPr>
+        <w:ind w:left="4320" w:hanging="360"/>
+      </w:pPr>
+      <w:rPr>
+        <w:rFonts w:ascii="Wingdings" w:hAnsi="Wingdings" w:hint="default"/>
+      </w:rPr>
+    </w:lvl>
+    <w:lvl w:ilvl="6" w:tplc="04090001" w:tentative="1">
+      <w:start w:val="1"/>
+      <w:numFmt w:val="bullet"/>
+      <w:lvlText w:val=""/>
+      <w:lvlJc w:val="left"/>
+      <w:pPr>
+        <w:ind w:left="5040" w:hanging="360"/>
+      </w:pPr>
+      <w:rPr>
+        <w:rFonts w:ascii="Symbol" w:hAnsi="Symbol" w:hint="default"/>
+      </w:rPr>
+    </w:lvl>
+    <w:lvl w:ilvl="7" w:tplc="04090003" w:tentative="1">
+      <w:start w:val="1"/>
+      <w:numFmt w:val="bullet"/>
+      <w:lvlText w:val="o"/>
+      <w:lvlJc w:val="left"/>
+      <w:pPr>
+        <w:ind w:left="5760" w:hanging="360"/>
+      </w:pPr>
+      <w:rPr>
+        <w:rFonts w:ascii="Courier New" w:hAnsi="Courier New" w:cs="Courier New" w:hint="default"/>
+      </w:rPr>
+    </w:lvl>
+    <w:lvl w:ilvl="8" w:tplc="04090005" w:tentative="1">
+      <w:start w:val="1"/>
+      <w:numFmt w:val="bullet"/>
+      <w:lvlText w:val=""/>
+      <w:lvlJc w:val="left"/>
+      <w:pPr>
+        <w:ind w:left="6480" w:hanging="360"/>
+      </w:pPr>
+      <w:rPr>
+        <w:rFonts w:ascii="Wingdings" w:hAnsi="Wingdings" w:hint="default"/>
+      </w:rPr>
+    </w:lvl>
+  </w:abstractNum>
+  <w:abstractNum w:abstractNumId="1">
+    <w:nsid w:val="05801FE4"/>
+    <w:multiLevelType w:val="hybridMultilevel"/>
+    <w:tmpl w:val="503A3264"/>
+    <w:lvl w:ilvl="0" w:tplc="0409000F">
+      <w:start w:val="1"/>
+      <w:numFmt w:val="decimal"/>
+      <w:lvlText w:val="%1."/>
+      <w:lvlJc w:val="left"/>
+      <w:pPr>
+        <w:ind w:left="720" w:hanging="360"/>
+      </w:pPr>
+    </w:lvl>
+    <w:lvl w:ilvl="1" w:tplc="04090019" w:tentative="1">
+      <w:start w:val="1"/>
+      <w:numFmt w:val="lowerLetter"/>
+      <w:lvlText w:val="%2."/>
+      <w:lvlJc w:val="left"/>
+      <w:pPr>
+        <w:ind w:left="1440" w:hanging="360"/>
+      </w:pPr>
+    </w:lvl>
+    <w:lvl w:ilvl="2" w:tplc="0409001B" w:tentative="1">
+      <w:start w:val="1"/>
+      <w:numFmt w:val="lowerRoman"/>
+      <w:lvlText w:val="%3."/>
+      <w:lvlJc w:val="right"/>
+      <w:pPr>
+        <w:ind w:left="2160" w:hanging="180"/>
+      </w:pPr>
+    </w:lvl>
+    <w:lvl w:ilvl="3" w:tplc="0409000F" w:tentative="1">
+      <w:start w:val="1"/>
+      <w:numFmt w:val="decimal"/>
+      <w:lvlText w:val="%4."/>
+      <w:lvlJc w:val="left"/>
+      <w:pPr>
+        <w:ind w:left="2880" w:hanging="360"/>
+      </w:pPr>
+    </w:lvl>
+    <w:lvl w:ilvl="4" w:tplc="04090019" w:tentative="1">
+      <w:start w:val="1"/>
+      <w:numFmt w:val="lowerLetter"/>
+      <w:lvlText w:val="%5."/>
+      <w:lvlJc w:val="left"/>
+      <w:pPr>
+        <w:ind w:left="3600" w:hanging="360"/>
+      </w:pPr>
+    </w:lvl>
+    <w:lvl w:ilvl="5" w:tplc="0409001B" w:tentative="1">
+      <w:start w:val="1"/>
+      <w:numFmt w:val="lowerRoman"/>
+      <w:lvlText w:val="%6."/>
+      <w:lvlJc w:val="right"/>
+      <w:pPr>
+        <w:ind w:left="4320" w:hanging="180"/>
+      </w:pPr>
+    </w:lvl>
+    <w:lvl w:ilvl="6" w:tplc="0409000F" w:tentative="1">
+      <w:start w:val="1"/>
+      <w:numFmt w:val="decimal"/>
+      <w:lvlText w:val="%7."/>
+      <w:lvlJc w:val="left"/>
+      <w:pPr>
+        <w:ind w:left="5040" w:hanging="360"/>
+      </w:pPr>
+    </w:lvl>
+    <w:lvl w:ilvl="7" w:tplc="04090019" w:tentative="1">
+      <w:start w:val="1"/>
+      <w:numFmt w:val="lowerLetter"/>
+      <w:lvlText w:val="%8."/>
+      <w:lvlJc w:val="left"/>
+      <w:pPr>
+        <w:ind w:left="5760" w:hanging="360"/>
+      </w:pPr>
+    </w:lvl>
+    <w:lvl w:ilvl="8" w:tplc="0409001B" w:tentative="1">
+      <w:start w:val="1"/>
+      <w:numFmt w:val="lowerRoman"/>
+      <w:lvlText w:val="%9."/>
+      <w:lvlJc w:val="right"/>
+      <w:pPr>
+        <w:ind w:left="6480" w:hanging="180"/>
+      </w:pPr>
+    </w:lvl>
+  </w:abstractNum>
+  <w:abstractNum w:abstractNumId="2">
+    <w:nsid w:val="0C530F85"/>
+    <w:multiLevelType w:val="hybridMultilevel"/>
+    <w:tmpl w:val="08BA4ACC"/>
+    <w:lvl w:ilvl="0" w:tplc="0409000F">
+      <w:start w:val="1"/>
+      <w:numFmt w:val="decimal"/>
+      <w:lvlText w:val="%1."/>
+      <w:lvlJc w:val="left"/>
+      <w:pPr>
+        <w:ind w:left="720" w:hanging="360"/>
+      </w:pPr>
+    </w:lvl>
+    <w:lvl w:ilvl="1" w:tplc="04090019">
+      <w:start w:val="1"/>
+      <w:numFmt w:val="lowerLetter"/>
+      <w:lvlText w:val="%2."/>
+      <w:lvlJc w:val="left"/>
+      <w:pPr>
+        <w:ind w:left="1440" w:hanging="360"/>
+      </w:pPr>
+    </w:lvl>
+    <w:lvl w:ilvl="2" w:tplc="0409001B" w:tentative="1">
+      <w:start w:val="1"/>
+      <w:numFmt w:val="lowerRoman"/>
+      <w:lvlText w:val="%3."/>
+      <w:lvlJc w:val="right"/>
+      <w:pPr>
+        <w:ind w:left="2160" w:hanging="180"/>
+      </w:pPr>
+    </w:lvl>
+    <w:lvl w:ilvl="3" w:tplc="0409000F" w:tentative="1">
+      <w:start w:val="1"/>
+      <w:numFmt w:val="decimal"/>
+      <w:lvlText w:val="%4."/>
+      <w:lvlJc w:val="left"/>
+      <w:pPr>
+        <w:ind w:left="2880" w:hanging="360"/>
+      </w:pPr>
+    </w:lvl>
+    <w:lvl w:ilvl="4" w:tplc="04090019" w:tentative="1">
+      <w:start w:val="1"/>
+      <w:numFmt w:val="lowerLetter"/>
+      <w:lvlText w:val="%5."/>
+      <w:lvlJc w:val="left"/>
+      <w:pPr>
+        <w:ind w:left="3600" w:hanging="360"/>
+      </w:pPr>
+    </w:lvl>
+    <w:lvl w:ilvl="5" w:tplc="0409001B" w:tentative="1">
+      <w:start w:val="1"/>
+      <w:numFmt w:val="lowerRoman"/>
+      <w:lvlText w:val="%6."/>
+      <w:lvlJc w:val="right"/>
+      <w:pPr>
+        <w:ind w:left="4320" w:hanging="180"/>
+      </w:pPr>
+    </w:lvl>
+    <w:lvl w:ilvl="6" w:tplc="0409000F" w:tentative="1">
+      <w:start w:val="1"/>
+      <w:numFmt w:val="decimal"/>
+      <w:lvlText w:val="%7."/>
+      <w:lvlJc w:val="left"/>
+      <w:pPr>
+        <w:ind w:left="5040" w:hanging="360"/>
+      </w:pPr>
+    </w:lvl>
+    <w:lvl w:ilvl="7" w:tplc="04090019" w:tentative="1">
+      <w:start w:val="1"/>
+      <w:numFmt w:val="lowerLetter"/>
+      <w:lvlText w:val="%8."/>
+      <w:lvlJc w:val="left"/>
+      <w:pPr>
+        <w:ind w:left="5760" w:hanging="360"/>
+      </w:pPr>
+    </w:lvl>
+    <w:lvl w:ilvl="8" w:tplc="0409001B" w:tentative="1">
+      <w:start w:val="1"/>
+      <w:numFmt w:val="lowerRoman"/>
+      <w:lvlText w:val="%9."/>
+      <w:lvlJc w:val="right"/>
+      <w:pPr>
+        <w:ind w:left="6480" w:hanging="180"/>
+      </w:pPr>
+    </w:lvl>
+  </w:abstractNum>
+  <w:abstractNum w:abstractNumId="3">
+    <w:nsid w:val="17DC1046"/>
+    <w:multiLevelType w:val="hybridMultilevel"/>
+    <w:tmpl w:val="F0F6C256"/>
+    <w:lvl w:ilvl="0" w:tplc="04090001">
+      <w:start w:val="1"/>
+      <w:numFmt w:val="bullet"/>
+      <w:lvlText w:val=""/>
+      <w:lvlJc w:val="left"/>
+      <w:pPr>
+        <w:ind w:left="720" w:hanging="360"/>
+      </w:pPr>
+      <w:rPr>
+        <w:rFonts w:ascii="Symbol" w:hAnsi="Symbol" w:hint="default"/>
+      </w:rPr>
+    </w:lvl>
+    <w:lvl w:ilvl="1" w:tplc="04090003" w:tentative="1">
+      <w:start w:val="1"/>
+      <w:numFmt w:val="bullet"/>
+      <w:lvlText w:val="o"/>
+      <w:lvlJc w:val="left"/>
+      <w:pPr>
+        <w:ind w:left="1440" w:hanging="360"/>
+      </w:pPr>
+      <w:rPr>
+        <w:rFonts w:ascii="Courier New" w:hAnsi="Courier New" w:cs="Courier New" w:hint="default"/>
+      </w:rPr>
+    </w:lvl>
+    <w:lvl w:ilvl="2" w:tplc="04090005" w:tentative="1">
+      <w:start w:val="1"/>
+      <w:numFmt w:val="bullet"/>
+      <w:lvlText w:val=""/>
+      <w:lvlJc w:val="left"/>
+      <w:pPr>
+        <w:ind w:left="2160" w:hanging="360"/>
+      </w:pPr>
+      <w:rPr>
+        <w:rFonts w:ascii="Wingdings" w:hAnsi="Wingdings" w:hint="default"/>
+      </w:rPr>
+    </w:lvl>
+    <w:lvl w:ilvl="3" w:tplc="04090001" w:tentative="1">
+      <w:start w:val="1"/>
+      <w:numFmt w:val="bullet"/>
+      <w:lvlText w:val=""/>
+      <w:lvlJc w:val="left"/>
+      <w:pPr>
+        <w:ind w:left="2880" w:hanging="360"/>
+      </w:pPr>
+      <w:rPr>
+        <w:rFonts w:ascii="Symbol" w:hAnsi="Symbol" w:hint="default"/>
+      </w:rPr>
+    </w:lvl>
+    <w:lvl w:ilvl="4" w:tplc="04090003" w:tentative="1">
+      <w:start w:val="1"/>
+      <w:numFmt w:val="bullet"/>
+      <w:lvlText w:val="o"/>
+      <w:lvlJc w:val="left"/>
+      <w:pPr>
+        <w:ind w:left="3600" w:hanging="360"/>
+      </w:pPr>
+      <w:rPr>
+        <w:rFonts w:ascii="Courier New" w:hAnsi="Courier New" w:cs="Courier New" w:hint="default"/>
+      </w:rPr>
+    </w:lvl>
+    <w:lvl w:ilvl="5" w:tplc="04090005" w:tentative="1">
+      <w:start w:val="1"/>
+      <w:numFmt w:val="bullet"/>
+      <w:lvlText w:val=""/>
+      <w:lvlJc w:val="left"/>
+      <w:pPr>
+        <w:ind w:left="4320" w:hanging="360"/>
+      </w:pPr>
+      <w:rPr>
+        <w:rFonts w:ascii="Wingdings" w:hAnsi="Wingdings" w:hint="default"/>
+      </w:rPr>
+    </w:lvl>
+    <w:lvl w:ilvl="6" w:tplc="04090001" w:tentative="1">
+      <w:start w:val="1"/>
+      <w:numFmt w:val="bullet"/>
+      <w:lvlText w:val=""/>
+      <w:lvlJc w:val="left"/>
+      <w:pPr>
+        <w:ind w:left="5040" w:hanging="360"/>
+      </w:pPr>
+      <w:rPr>
+        <w:rFonts w:ascii="Symbol" w:hAnsi="Symbol" w:hint="default"/>
+      </w:rPr>
+    </w:lvl>
+    <w:lvl w:ilvl="7" w:tplc="04090003" w:tentative="1">
+      <w:start w:val="1"/>
+      <w:numFmt w:val="bullet"/>
+      <w:lvlText w:val="o"/>
+      <w:lvlJc w:val="left"/>
+      <w:pPr>
+        <w:ind w:left="5760" w:hanging="360"/>
+      </w:pPr>
+      <w:rPr>
+        <w:rFonts w:ascii="Courier New" w:hAnsi="Courier New" w:cs="Courier New" w:hint="default"/>
+      </w:rPr>
+    </w:lvl>
+    <w:lvl w:ilvl="8" w:tplc="04090005" w:tentative="1">
+      <w:start w:val="1"/>
+      <w:numFmt w:val="bullet"/>
+      <w:lvlText w:val=""/>
+      <w:lvlJc w:val="left"/>
+      <w:pPr>
+        <w:ind w:left="6480" w:hanging="360"/>
+      </w:pPr>
+      <w:rPr>
+        <w:rFonts w:ascii="Wingdings" w:hAnsi="Wingdings" w:hint="default"/>
+      </w:rPr>
+    </w:lvl>
+  </w:abstractNum>
+  <w:abstractNum w:abstractNumId="4">
+    <w:nsid w:val="1C064141"/>
+    <w:multiLevelType w:val="hybridMultilevel"/>
+    <w:tmpl w:val="351A8300"/>
+    <w:lvl w:ilvl="0" w:tplc="0409000F">
+      <w:start w:val="1"/>
+      <w:numFmt w:val="decimal"/>
+      <w:lvlText w:val="%1."/>
+      <w:lvlJc w:val="left"/>
+      <w:pPr>
+        <w:ind w:left="720" w:hanging="360"/>
+      </w:pPr>
+    </w:lvl>
+    <w:lvl w:ilvl="1" w:tplc="04090019" w:tentative="1">
+      <w:start w:val="1"/>
+      <w:numFmt w:val="lowerLetter"/>
+      <w:lvlText w:val="%2."/>
+      <w:lvlJc w:val="left"/>
+      <w:pPr>
+        <w:ind w:left="1440" w:hanging="360"/>
+      </w:pPr>
+    </w:lvl>
+    <w:lvl w:ilvl="2" w:tplc="0409001B" w:tentative="1">
+      <w:start w:val="1"/>
+      <w:numFmt w:val="lowerRoman"/>
+      <w:lvlText w:val="%3."/>
+      <w:lvlJc w:val="right"/>
+      <w:pPr>
+        <w:ind w:left="2160" w:hanging="180"/>
+      </w:pPr>
+    </w:lvl>
+    <w:lvl w:ilvl="3" w:tplc="0409000F" w:tentative="1">
+      <w:start w:val="1"/>
+      <w:numFmt w:val="decimal"/>
+      <w:lvlText w:val="%4."/>
+      <w:lvlJc w:val="left"/>
+      <w:pPr>
+        <w:ind w:left="2880" w:hanging="360"/>
+      </w:pPr>
+    </w:lvl>
+    <w:lvl w:ilvl="4" w:tplc="04090019" w:tentative="1">
+      <w:start w:val="1"/>
+      <w:numFmt w:val="lowerLetter"/>
+      <w:lvlText w:val="%5."/>
+      <w:lvlJc w:val="left"/>
+      <w:pPr>
+        <w:ind w:left="3600" w:hanging="360"/>
+      </w:pPr>
+    </w:lvl>
+    <w:lvl w:ilvl="5" w:tplc="0409001B" w:tentative="1">
+      <w:start w:val="1"/>
+      <w:numFmt w:val="lowerRoman"/>
+      <w:lvlText w:val="%6."/>
+      <w:lvlJc w:val="right"/>
+      <w:pPr>
+        <w:ind w:left="4320" w:hanging="180"/>
+      </w:pPr>
+    </w:lvl>
+    <w:lvl w:ilvl="6" w:tplc="0409000F" w:tentative="1">
+      <w:start w:val="1"/>
+      <w:numFmt w:val="decimal"/>
+      <w:lvlText w:val="%7."/>
+      <w:lvlJc w:val="left"/>
+      <w:pPr>
+        <w:ind w:left="5040" w:hanging="360"/>
+      </w:pPr>
+    </w:lvl>
+    <w:lvl w:ilvl="7" w:tplc="04090019" w:tentative="1">
+      <w:start w:val="1"/>
+      <w:numFmt w:val="lowerLetter"/>
+      <w:lvlText w:val="%8."/>
+      <w:lvlJc w:val="left"/>
+      <w:pPr>
+        <w:ind w:left="5760" w:hanging="360"/>
+      </w:pPr>
+    </w:lvl>
+    <w:lvl w:ilvl="8" w:tplc="0409001B" w:tentative="1">
+      <w:start w:val="1"/>
+      <w:numFmt w:val="lowerRoman"/>
+      <w:lvlText w:val="%9."/>
+      <w:lvlJc w:val="right"/>
+      <w:pPr>
+        <w:ind w:left="6480" w:hanging="180"/>
+      </w:pPr>
+    </w:lvl>
+  </w:abstractNum>
+  <w:abstractNum w:abstractNumId="5">
+    <w:nsid w:val="291B2EE0"/>
+    <w:multiLevelType w:val="hybridMultilevel"/>
+    <w:tmpl w:val="1700A97C"/>
+    <w:lvl w:ilvl="0" w:tplc="0409000F">
+      <w:start w:val="1"/>
+      <w:numFmt w:val="decimal"/>
+      <w:lvlText w:val="%1."/>
+      <w:lvlJc w:val="left"/>
+      <w:pPr>
+        <w:ind w:left="720" w:hanging="360"/>
+      </w:pPr>
+    </w:lvl>
+    <w:lvl w:ilvl="1" w:tplc="04090019" w:tentative="1">
+      <w:start w:val="1"/>
+      <w:numFmt w:val="lowerLetter"/>
+      <w:lvlText w:val="%2."/>
+      <w:lvlJc w:val="left"/>
+      <w:pPr>
+        <w:ind w:left="1440" w:hanging="360"/>
+      </w:pPr>
+    </w:lvl>
+    <w:lvl w:ilvl="2" w:tplc="0409001B" w:tentative="1">
+      <w:start w:val="1"/>
+      <w:numFmt w:val="lowerRoman"/>
+      <w:lvlText w:val="%3."/>
+      <w:lvlJc w:val="right"/>
+      <w:pPr>
+        <w:ind w:left="2160" w:hanging="180"/>
+      </w:pPr>
+    </w:lvl>
+    <w:lvl w:ilvl="3" w:tplc="0409000F" w:tentative="1">
+      <w:start w:val="1"/>
+      <w:numFmt w:val="decimal"/>
+      <w:lvlText w:val="%4."/>
+      <w:lvlJc w:val="left"/>
+      <w:pPr>
+        <w:ind w:left="2880" w:hanging="360"/>
+      </w:pPr>
+    </w:lvl>
+    <w:lvl w:ilvl="4" w:tplc="04090019" w:tentative="1">
+      <w:start w:val="1"/>
+      <w:numFmt w:val="lowerLetter"/>
+      <w:lvlText w:val="%5."/>
+      <w:lvlJc w:val="left"/>
+      <w:pPr>
+        <w:ind w:left="3600" w:hanging="360"/>
+      </w:pPr>
+    </w:lvl>
+    <w:lvl w:ilvl="5" w:tplc="0409001B" w:tentative="1">
+      <w:start w:val="1"/>
+      <w:numFmt w:val="lowerRoman"/>
+      <w:lvlText w:val="%6."/>
+      <w:lvlJc w:val="right"/>
+      <w:pPr>
+        <w:ind w:left="4320" w:hanging="180"/>
+      </w:pPr>
+    </w:lvl>
+    <w:lvl w:ilvl="6" w:tplc="0409000F" w:tentative="1">
+      <w:start w:val="1"/>
+      <w:numFmt w:val="decimal"/>
+      <w:lvlText w:val="%7."/>
+      <w:lvlJc w:val="left"/>
+      <w:pPr>
+        <w:ind w:left="5040" w:hanging="360"/>
+      </w:pPr>
+    </w:lvl>
+    <w:lvl w:ilvl="7" w:tplc="04090019" w:tentative="1">
+      <w:start w:val="1"/>
+      <w:numFmt w:val="lowerLetter"/>
+      <w:lvlText w:val="%8."/>
+      <w:lvlJc w:val="left"/>
+      <w:pPr>
+        <w:ind w:left="5760" w:hanging="360"/>
+      </w:pPr>
+    </w:lvl>
+    <w:lvl w:ilvl="8" w:tplc="0409001B" w:tentative="1">
+      <w:start w:val="1"/>
+      <w:numFmt w:val="lowerRoman"/>
+      <w:lvlText w:val="%9."/>
+      <w:lvlJc w:val="right"/>
+      <w:pPr>
+        <w:ind w:left="6480" w:hanging="180"/>
+      </w:pPr>
+    </w:lvl>
+  </w:abstractNum>
+  <w:abstractNum w:abstractNumId="6">
+    <w:nsid w:val="2E116BD1"/>
+    <w:multiLevelType w:val="hybridMultilevel"/>
+    <w:tmpl w:val="E5404D7A"/>
+    <w:lvl w:ilvl="0" w:tplc="0409000F">
+      <w:start w:val="1"/>
+      <w:numFmt w:val="decimal"/>
+      <w:lvlText w:val="%1."/>
+      <w:lvlJc w:val="left"/>
+      <w:pPr>
+        <w:ind w:left="720" w:hanging="360"/>
+      </w:pPr>
+    </w:lvl>
+    <w:lvl w:ilvl="1" w:tplc="04090019">
+      <w:start w:val="1"/>
+      <w:numFmt w:val="lowerLetter"/>
+      <w:lvlText w:val="%2."/>
+      <w:lvlJc w:val="left"/>
+      <w:pPr>
+        <w:ind w:left="1440" w:hanging="360"/>
+      </w:pPr>
+    </w:lvl>
+    <w:lvl w:ilvl="2" w:tplc="0409001B">
+      <w:start w:val="1"/>
+      <w:numFmt w:val="lowerRoman"/>
+      <w:lvlText w:val="%3."/>
+      <w:lvlJc w:val="right"/>
+      <w:pPr>
+        <w:ind w:left="2160" w:hanging="180"/>
+      </w:pPr>
+    </w:lvl>
+    <w:lvl w:ilvl="3" w:tplc="0409000F" w:tentative="1">
+      <w:start w:val="1"/>
+      <w:numFmt w:val="decimal"/>
+      <w:lvlText w:val="%4."/>
+      <w:lvlJc w:val="left"/>
+      <w:pPr>
+        <w:ind w:left="2880" w:hanging="360"/>
+      </w:pPr>
+    </w:lvl>
+    <w:lvl w:ilvl="4" w:tplc="04090019" w:tentative="1">
+      <w:start w:val="1"/>
+      <w:numFmt w:val="lowerLetter"/>
+      <w:lvlText w:val="%5."/>
+      <w:lvlJc w:val="left"/>
+      <w:pPr>
+        <w:ind w:left="3600" w:hanging="360"/>
+      </w:pPr>
+    </w:lvl>
+    <w:lvl w:ilvl="5" w:tplc="0409001B" w:tentative="1">
+      <w:start w:val="1"/>
+      <w:numFmt w:val="lowerRoman"/>
+      <w:lvlText w:val="%6."/>
+      <w:lvlJc w:val="right"/>
+      <w:pPr>
+        <w:ind w:left="4320" w:hanging="180"/>
+      </w:pPr>
+    </w:lvl>
+    <w:lvl w:ilvl="6" w:tplc="0409000F" w:tentative="1">
+      <w:start w:val="1"/>
+      <w:numFmt w:val="decimal"/>
+      <w:lvlText w:val="%7."/>
+      <w:lvlJc w:val="left"/>
+      <w:pPr>
+        <w:ind w:left="5040" w:hanging="360"/>
+      </w:pPr>
+    </w:lvl>
+    <w:lvl w:ilvl="7" w:tplc="04090019" w:tentative="1">
+      <w:start w:val="1"/>
+      <w:numFmt w:val="lowerLetter"/>
+      <w:lvlText w:val="%8."/>
+      <w:lvlJc w:val="left"/>
+      <w:pPr>
+        <w:ind w:left="5760" w:hanging="360"/>
+      </w:pPr>
+    </w:lvl>
+    <w:lvl w:ilvl="8" w:tplc="0409001B" w:tentative="1">
+      <w:start w:val="1"/>
+      <w:numFmt w:val="lowerRoman"/>
+      <w:lvlText w:val="%9."/>
+      <w:lvlJc w:val="right"/>
+      <w:pPr>
+        <w:ind w:left="6480" w:hanging="180"/>
+      </w:pPr>
+    </w:lvl>
+  </w:abstractNum>
+  <w:abstractNum w:abstractNumId="7">
+    <w:nsid w:val="32384E42"/>
+    <w:multiLevelType w:val="hybridMultilevel"/>
+    <w:tmpl w:val="1680858A"/>
+    <w:lvl w:ilvl="0" w:tplc="0409000F">
+      <w:start w:val="1"/>
+      <w:numFmt w:val="decimal"/>
+      <w:lvlText w:val="%1."/>
+      <w:lvlJc w:val="left"/>
+      <w:pPr>
+        <w:ind w:left="720" w:hanging="360"/>
+      </w:pPr>
+    </w:lvl>
+    <w:lvl w:ilvl="1" w:tplc="04090019" w:tentative="1">
+      <w:start w:val="1"/>
+      <w:numFmt w:val="lowerLetter"/>
+      <w:lvlText w:val="%2."/>
+      <w:lvlJc w:val="left"/>
+      <w:pPr>
+        <w:ind w:left="1440" w:hanging="360"/>
+      </w:pPr>
+    </w:lvl>
+    <w:lvl w:ilvl="2" w:tplc="0409001B" w:tentative="1">
+      <w:start w:val="1"/>
+      <w:numFmt w:val="lowerRoman"/>
+      <w:lvlText w:val="%3."/>
+      <w:lvlJc w:val="right"/>
+      <w:pPr>
+        <w:ind w:left="2160" w:hanging="180"/>
+      </w:pPr>
+    </w:lvl>
+    <w:lvl w:ilvl="3" w:tplc="0409000F" w:tentative="1">
+      <w:start w:val="1"/>
+      <w:numFmt w:val="decimal"/>
+      <w:lvlText w:val="%4."/>
+      <w:lvlJc w:val="left"/>
+      <w:pPr>
+        <w:ind w:left="2880" w:hanging="360"/>
+      </w:pPr>
+    </w:lvl>
+    <w:lvl w:ilvl="4" w:tplc="04090019" w:tentative="1">
+      <w:start w:val="1"/>
+      <w:numFmt w:val="lowerLetter"/>
+      <w:lvlText w:val="%5."/>
+      <w:lvlJc w:val="left"/>
+      <w:pPr>
+        <w:ind w:left="3600" w:hanging="360"/>
+      </w:pPr>
+    </w:lvl>
+    <w:lvl w:ilvl="5" w:tplc="0409001B" w:tentative="1">
+      <w:start w:val="1"/>
+      <w:numFmt w:val="lowerRoman"/>
+      <w:lvlText w:val="%6."/>
+      <w:lvlJc w:val="right"/>
+      <w:pPr>
+        <w:ind w:left="4320" w:hanging="180"/>
+      </w:pPr>
+    </w:lvl>
+    <w:lvl w:ilvl="6" w:tplc="0409000F" w:tentative="1">
+      <w:start w:val="1"/>
+      <w:numFmt w:val="decimal"/>
+      <w:lvlText w:val="%7."/>
+      <w:lvlJc w:val="left"/>
+      <w:pPr>
+        <w:ind w:left="5040" w:hanging="360"/>
+      </w:pPr>
+    </w:lvl>
+    <w:lvl w:ilvl="7" w:tplc="04090019" w:tentative="1">
+      <w:start w:val="1"/>
+      <w:numFmt w:val="lowerLetter"/>
+      <w:lvlText w:val="%8."/>
+      <w:lvlJc w:val="left"/>
+      <w:pPr>
+        <w:ind w:left="5760" w:hanging="360"/>
+      </w:pPr>
+    </w:lvl>
+    <w:lvl w:ilvl="8" w:tplc="0409001B" w:tentative="1">
+      <w:start w:val="1"/>
+      <w:numFmt w:val="lowerRoman"/>
+      <w:lvlText w:val="%9."/>
+      <w:lvlJc w:val="right"/>
+      <w:pPr>
+        <w:ind w:left="6480" w:hanging="180"/>
+      </w:pPr>
+    </w:lvl>
+  </w:abstractNum>
+  <w:abstractNum w:abstractNumId="8">
+    <w:nsid w:val="35745A80"/>
+    <w:multiLevelType w:val="hybridMultilevel"/>
+    <w:tmpl w:val="63F29778"/>
+    <w:lvl w:ilvl="0" w:tplc="0409000F">
+      <w:start w:val="1"/>
+      <w:numFmt w:val="decimal"/>
+      <w:lvlText w:val="%1."/>
+      <w:lvlJc w:val="left"/>
+      <w:pPr>
+        <w:ind w:left="720" w:hanging="360"/>
+      </w:pPr>
+    </w:lvl>
+    <w:lvl w:ilvl="1" w:tplc="04090019" w:tentative="1">
+      <w:start w:val="1"/>
+      <w:numFmt w:val="lowerLetter"/>
+      <w:lvlText w:val="%2."/>
+      <w:lvlJc w:val="left"/>
+      <w:pPr>
+        <w:ind w:left="1440" w:hanging="360"/>
+      </w:pPr>
+    </w:lvl>
+    <w:lvl w:ilvl="2" w:tplc="0409001B" w:tentative="1">
+      <w:start w:val="1"/>
+      <w:numFmt w:val="lowerRoman"/>
+      <w:lvlText w:val="%3."/>
+      <w:lvlJc w:val="right"/>
+      <w:pPr>
+        <w:ind w:left="2160" w:hanging="180"/>
+      </w:pPr>
+    </w:lvl>
+    <w:lvl w:ilvl="3" w:tplc="0409000F" w:tentative="1">
+      <w:start w:val="1"/>
+      <w:numFmt w:val="decimal"/>
+      <w:lvlText w:val="%4."/>
+      <w:lvlJc w:val="left"/>
+      <w:pPr>
+        <w:ind w:left="2880" w:hanging="360"/>
+      </w:pPr>
+    </w:lvl>
+    <w:lvl w:ilvl="4" w:tplc="04090019" w:tentative="1">
+      <w:start w:val="1"/>
+      <w:numFmt w:val="lowerLetter"/>
+      <w:lvlText w:val="%5."/>
+      <w:lvlJc w:val="left"/>
+      <w:pPr>
+        <w:ind w:left="3600" w:hanging="360"/>
+      </w:pPr>
+    </w:lvl>
+    <w:lvl w:ilvl="5" w:tplc="0409001B" w:tentative="1">
+      <w:start w:val="1"/>
+      <w:numFmt w:val="lowerRoman"/>
+      <w:lvlText w:val="%6."/>
+      <w:lvlJc w:val="right"/>
+      <w:pPr>
+        <w:ind w:left="4320" w:hanging="180"/>
+      </w:pPr>
+    </w:lvl>
+    <w:lvl w:ilvl="6" w:tplc="0409000F" w:tentative="1">
+      <w:start w:val="1"/>
+      <w:numFmt w:val="decimal"/>
+      <w:lvlText w:val="%7."/>
+      <w:lvlJc w:val="left"/>
+      <w:pPr>
+        <w:ind w:left="5040" w:hanging="360"/>
+      </w:pPr>
+    </w:lvl>
+    <w:lvl w:ilvl="7" w:tplc="04090019" w:tentative="1">
+      <w:start w:val="1"/>
+      <w:numFmt w:val="lowerLetter"/>
+      <w:lvlText w:val="%8."/>
+      <w:lvlJc w:val="left"/>
+      <w:pPr>
+        <w:ind w:left="5760" w:hanging="360"/>
+      </w:pPr>
+    </w:lvl>
+    <w:lvl w:ilvl="8" w:tplc="0409001B" w:tentative="1">
+      <w:start w:val="1"/>
+      <w:numFmt w:val="lowerRoman"/>
+      <w:lvlText w:val="%9."/>
+      <w:lvlJc w:val="right"/>
+      <w:pPr>
+        <w:ind w:left="6480" w:hanging="180"/>
+      </w:pPr>
+    </w:lvl>
+  </w:abstractNum>
+  <w:abstractNum w:abstractNumId="9">
+    <w:nsid w:val="43CB0294"/>
+    <w:multiLevelType w:val="hybridMultilevel"/>
+    <w:tmpl w:val="1068A746"/>
+    <w:lvl w:ilvl="0" w:tplc="0409000F">
+      <w:start w:val="1"/>
+      <w:numFmt w:val="decimal"/>
+      <w:lvlText w:val="%1."/>
+      <w:lvlJc w:val="left"/>
+      <w:pPr>
+        <w:ind w:left="720" w:hanging="360"/>
+      </w:pPr>
+    </w:lvl>
+    <w:lvl w:ilvl="1" w:tplc="04090019">
+      <w:start w:val="1"/>
+      <w:numFmt w:val="lowerLetter"/>
+      <w:lvlText w:val="%2."/>
+      <w:lvlJc w:val="left"/>
+      <w:pPr>
+        <w:ind w:left="1440" w:hanging="360"/>
+      </w:pPr>
+    </w:lvl>
+    <w:lvl w:ilvl="2" w:tplc="0409001B">
+      <w:start w:val="1"/>
+      <w:numFmt w:val="lowerRoman"/>
+      <w:lvlText w:val="%3."/>
+      <w:lvlJc w:val="right"/>
+      <w:pPr>
+        <w:ind w:left="2160" w:hanging="180"/>
+      </w:pPr>
+    </w:lvl>
+    <w:lvl w:ilvl="3" w:tplc="0409000F">
+      <w:start w:val="1"/>
+      <w:numFmt w:val="decimal"/>
+      <w:lvlText w:val="%4."/>
+      <w:lvlJc w:val="left"/>
+      <w:pPr>
+        <w:ind w:left="2880" w:hanging="360"/>
+      </w:pPr>
+    </w:lvl>
+    <w:lvl w:ilvl="4" w:tplc="04090019">
+      <w:start w:val="1"/>
+      <w:numFmt w:val="lowerLetter"/>
+      <w:lvlText w:val="%5."/>
+      <w:lvlJc w:val="left"/>
+      <w:pPr>
+        <w:ind w:left="3600" w:hanging="360"/>
+      </w:pPr>
+    </w:lvl>
+    <w:lvl w:ilvl="5" w:tplc="0409001B" w:tentative="1">
+      <w:start w:val="1"/>
+      <w:numFmt w:val="lowerRoman"/>
+      <w:lvlText w:val="%6."/>
+      <w:lvlJc w:val="right"/>
+      <w:pPr>
+        <w:ind w:left="4320" w:hanging="180"/>
+      </w:pPr>
+    </w:lvl>
+    <w:lvl w:ilvl="6" w:tplc="0409000F" w:tentative="1">
+      <w:start w:val="1"/>
+      <w:numFmt w:val="decimal"/>
+      <w:lvlText w:val="%7."/>
+      <w:lvlJc w:val="left"/>
+      <w:pPr>
+        <w:ind w:left="5040" w:hanging="360"/>
+      </w:pPr>
+    </w:lvl>
+    <w:lvl w:ilvl="7" w:tplc="04090019" w:tentative="1">
+      <w:start w:val="1"/>
+      <w:numFmt w:val="lowerLetter"/>
+      <w:lvlText w:val="%8."/>
+      <w:lvlJc w:val="left"/>
+      <w:pPr>
+        <w:ind w:left="5760" w:hanging="360"/>
+      </w:pPr>
+    </w:lvl>
+    <w:lvl w:ilvl="8" w:tplc="0409001B" w:tentative="1">
+      <w:start w:val="1"/>
+      <w:numFmt w:val="lowerRoman"/>
+      <w:lvlText w:val="%9."/>
+      <w:lvlJc w:val="right"/>
+      <w:pPr>
+        <w:ind w:left="6480" w:hanging="180"/>
+      </w:pPr>
+    </w:lvl>
+  </w:abstractNum>
+  <w:abstractNum w:abstractNumId="10">
+    <w:nsid w:val="58352299"/>
+    <w:multiLevelType w:val="hybridMultilevel"/>
+    <w:tmpl w:val="FC5C1DA6"/>
+    <w:lvl w:ilvl="0" w:tplc="0409000F">
+      <w:start w:val="1"/>
+      <w:numFmt w:val="decimal"/>
+      <w:lvlText w:val="%1."/>
+      <w:lvlJc w:val="left"/>
+      <w:pPr>
+        <w:ind w:left="720" w:hanging="360"/>
+      </w:pPr>
+    </w:lvl>
+    <w:lvl w:ilvl="1" w:tplc="04090019">
+      <w:start w:val="1"/>
+      <w:numFmt w:val="lowerLetter"/>
+      <w:lvlText w:val="%2."/>
+      <w:lvlJc w:val="left"/>
+      <w:pPr>
+        <w:ind w:left="1440" w:hanging="360"/>
+      </w:pPr>
+    </w:lvl>
+    <w:lvl w:ilvl="2" w:tplc="0409001B" w:tentative="1">
+      <w:start w:val="1"/>
+      <w:numFmt w:val="lowerRoman"/>
+      <w:lvlText w:val="%3."/>
+      <w:lvlJc w:val="right"/>
+      <w:pPr>
+        <w:ind w:left="2160" w:hanging="180"/>
+      </w:pPr>
+    </w:lvl>
+    <w:lvl w:ilvl="3" w:tplc="0409000F" w:tentative="1">
+      <w:start w:val="1"/>
+      <w:numFmt w:val="decimal"/>
+      <w:lvlText w:val="%4."/>
+      <w:lvlJc w:val="left"/>
+      <w:pPr>
+        <w:ind w:left="2880" w:hanging="360"/>
+      </w:pPr>
+    </w:lvl>
+    <w:lvl w:ilvl="4" w:tplc="04090019" w:tentative="1">
+      <w:start w:val="1"/>
+      <w:numFmt w:val="lowerLetter"/>
+      <w:lvlText w:val="%5."/>
+      <w:lvlJc w:val="left"/>
+      <w:pPr>
+        <w:ind w:left="3600" w:hanging="360"/>
+      </w:pPr>
+    </w:lvl>
+    <w:lvl w:ilvl="5" w:tplc="0409001B" w:tentative="1">
+      <w:start w:val="1"/>
+      <w:numFmt w:val="lowerRoman"/>
+      <w:lvlText w:val="%6."/>
+      <w:lvlJc w:val="right"/>
+      <w:pPr>
+        <w:ind w:left="4320" w:hanging="180"/>
+      </w:pPr>
+    </w:lvl>
+    <w:lvl w:ilvl="6" w:tplc="0409000F" w:tentative="1">
+      <w:start w:val="1"/>
+      <w:numFmt w:val="decimal"/>
+      <w:lvlText w:val="%7."/>
+      <w:lvlJc w:val="left"/>
+      <w:pPr>
+        <w:ind w:left="5040" w:hanging="360"/>
+      </w:pPr>
+    </w:lvl>
+    <w:lvl w:ilvl="7" w:tplc="04090019" w:tentative="1">
+      <w:start w:val="1"/>
+      <w:numFmt w:val="lowerLetter"/>
+      <w:lvlText w:val="%8."/>
+      <w:lvlJc w:val="left"/>
+      <w:pPr>
+        <w:ind w:left="5760" w:hanging="360"/>
+      </w:pPr>
+    </w:lvl>
+    <w:lvl w:ilvl="8" w:tplc="0409001B" w:tentative="1">
+      <w:start w:val="1"/>
+      <w:numFmt w:val="lowerRoman"/>
+      <w:lvlText w:val="%9."/>
+      <w:lvlJc w:val="right"/>
+      <w:pPr>
+        <w:ind w:left="6480" w:hanging="180"/>
+      </w:pPr>
+    </w:lvl>
+  </w:abstractNum>
+  <w:abstractNum w:abstractNumId="11">
+    <w:nsid w:val="593C2A57"/>
+    <w:multiLevelType w:val="hybridMultilevel"/>
+    <w:tmpl w:val="2988AE5C"/>
+    <w:lvl w:ilvl="0" w:tplc="04090001">
+      <w:start w:val="1"/>
+      <w:numFmt w:val="bullet"/>
+      <w:lvlText w:val=""/>
+      <w:lvlJc w:val="left"/>
+      <w:pPr>
+        <w:ind w:left="720" w:hanging="360"/>
+      </w:pPr>
+      <w:rPr>
+        <w:rFonts w:ascii="Symbol" w:hAnsi="Symbol" w:hint="default"/>
+      </w:rPr>
+    </w:lvl>
+    <w:lvl w:ilvl="1" w:tplc="04090003" w:tentative="1">
+      <w:start w:val="1"/>
+      <w:numFmt w:val="bullet"/>
+      <w:lvlText w:val="o"/>
+      <w:lvlJc w:val="left"/>
+      <w:pPr>
+        <w:ind w:left="1440" w:hanging="360"/>
+      </w:pPr>
+      <w:rPr>
+        <w:rFonts w:ascii="Courier New" w:hAnsi="Courier New" w:cs="Courier New" w:hint="default"/>
+      </w:rPr>
+    </w:lvl>
+    <w:lvl w:ilvl="2" w:tplc="04090005" w:tentative="1">
+      <w:start w:val="1"/>
+      <w:numFmt w:val="bullet"/>
+      <w:lvlText w:val=""/>
+      <w:lvlJc w:val="left"/>
+      <w:pPr>
+        <w:ind w:left="2160" w:hanging="360"/>
+      </w:pPr>
+      <w:rPr>
+        <w:rFonts w:ascii="Wingdings" w:hAnsi="Wingdings" w:hint="default"/>
+      </w:rPr>
+    </w:lvl>
+    <w:lvl w:ilvl="3" w:tplc="04090001" w:tentative="1">
+      <w:start w:val="1"/>
+      <w:numFmt w:val="bullet"/>
+      <w:lvlText w:val=""/>
+      <w:lvlJc w:val="left"/>
+      <w:pPr>
+        <w:ind w:left="2880" w:hanging="360"/>
+      </w:pPr>
+      <w:rPr>
+        <w:rFonts w:ascii="Symbol" w:hAnsi="Symbol" w:hint="default"/>
+      </w:rPr>
+    </w:lvl>
+    <w:lvl w:ilvl="4" w:tplc="04090003" w:tentative="1">
+      <w:start w:val="1"/>
+      <w:numFmt w:val="bullet"/>
+      <w:lvlText w:val="o"/>
+      <w:lvlJc w:val="left"/>
+      <w:pPr>
+        <w:ind w:left="3600" w:hanging="360"/>
+      </w:pPr>
+      <w:rPr>
+        <w:rFonts w:ascii="Courier New" w:hAnsi="Courier New" w:cs="Courier New" w:hint="default"/>
+      </w:rPr>
+    </w:lvl>
+    <w:lvl w:ilvl="5" w:tplc="04090005" w:tentative="1">
+      <w:start w:val="1"/>
+      <w:numFmt w:val="bullet"/>
+      <w:lvlText w:val=""/>
+      <w:lvlJc w:val="left"/>
+      <w:pPr>
+        <w:ind w:left="4320" w:hanging="360"/>
+      </w:pPr>
+      <w:rPr>
+        <w:rFonts w:ascii="Wingdings" w:hAnsi="Wingdings" w:hint="default"/>
+      </w:rPr>
+    </w:lvl>
+    <w:lvl w:ilvl="6" w:tplc="04090001" w:tentative="1">
+      <w:start w:val="1"/>
+      <w:numFmt w:val="bullet"/>
+      <w:lvlText w:val=""/>
+      <w:lvlJc w:val="left"/>
+      <w:pPr>
+        <w:ind w:left="5040" w:hanging="360"/>
+      </w:pPr>
+      <w:rPr>
+        <w:rFonts w:ascii="Symbol" w:hAnsi="Symbol" w:hint="default"/>
+      </w:rPr>
+    </w:lvl>
+    <w:lvl w:ilvl="7" w:tplc="04090003" w:tentative="1">
+      <w:start w:val="1"/>
+      <w:numFmt w:val="bullet"/>
+      <w:lvlText w:val="o"/>
+      <w:lvlJc w:val="left"/>
+      <w:pPr>
+        <w:ind w:left="5760" w:hanging="360"/>
+      </w:pPr>
+      <w:rPr>
+        <w:rFonts w:ascii="Courier New" w:hAnsi="Courier New" w:cs="Courier New" w:hint="default"/>
+      </w:rPr>
+    </w:lvl>
+    <w:lvl w:ilvl="8" w:tplc="04090005" w:tentative="1">
+      <w:start w:val="1"/>
+      <w:numFmt w:val="bullet"/>
+      <w:lvlText w:val=""/>
+      <w:lvlJc w:val="left"/>
+      <w:pPr>
+        <w:ind w:left="6480" w:hanging="360"/>
+      </w:pPr>
+      <w:rPr>
+        <w:rFonts w:ascii="Wingdings" w:hAnsi="Wingdings" w:hint="default"/>
+      </w:rPr>
+    </w:lvl>
+  </w:abstractNum>
+  <w:abstractNum w:abstractNumId="12">
+    <w:nsid w:val="670B67A4"/>
+    <w:multiLevelType w:val="hybridMultilevel"/>
+    <w:tmpl w:val="A0F8D55E"/>
+    <w:lvl w:ilvl="0" w:tplc="0409000F">
+      <w:start w:val="1"/>
+      <w:numFmt w:val="decimal"/>
+      <w:lvlText w:val="%1."/>
+      <w:lvlJc w:val="left"/>
+      <w:pPr>
+        <w:ind w:left="720" w:hanging="360"/>
+      </w:pPr>
+    </w:lvl>
+    <w:lvl w:ilvl="1" w:tplc="04090019" w:tentative="1">
+      <w:start w:val="1"/>
+      <w:numFmt w:val="lowerLetter"/>
+      <w:lvlText w:val="%2."/>
+      <w:lvlJc w:val="left"/>
+      <w:pPr>
+        <w:ind w:left="1440" w:hanging="360"/>
+      </w:pPr>
+    </w:lvl>
+    <w:lvl w:ilvl="2" w:tplc="0409001B" w:tentative="1">
+      <w:start w:val="1"/>
+      <w:numFmt w:val="lowerRoman"/>
+      <w:lvlText w:val="%3."/>
+      <w:lvlJc w:val="right"/>
+      <w:pPr>
+        <w:ind w:left="2160" w:hanging="180"/>
+      </w:pPr>
+    </w:lvl>
+    <w:lvl w:ilvl="3" w:tplc="0409000F" w:tentative="1">
+      <w:start w:val="1"/>
+      <w:numFmt w:val="decimal"/>
+      <w:lvlText w:val="%4."/>
+      <w:lvlJc w:val="left"/>
+      <w:pPr>
+        <w:ind w:left="2880" w:hanging="360"/>
+      </w:pPr>
+    </w:lvl>
+    <w:lvl w:ilvl="4" w:tplc="04090019" w:tentative="1">
+      <w:start w:val="1"/>
+      <w:numFmt w:val="lowerLetter"/>
+      <w:lvlText w:val="%5."/>
+      <w:lvlJc w:val="left"/>
+      <w:pPr>
+        <w:ind w:left="3600" w:hanging="360"/>
+      </w:pPr>
+    </w:lvl>
+    <w:lvl w:ilvl="5" w:tplc="0409001B" w:tentative="1">
+      <w:start w:val="1"/>
+      <w:numFmt w:val="lowerRoman"/>
+      <w:lvlText w:val="%6."/>
+      <w:lvlJc w:val="right"/>
+      <w:pPr>
+        <w:ind w:left="4320" w:hanging="180"/>
+      </w:pPr>
+    </w:lvl>
+    <w:lvl w:ilvl="6" w:tplc="0409000F" w:tentative="1">
+      <w:start w:val="1"/>
+      <w:numFmt w:val="decimal"/>
+      <w:lvlText w:val="%7."/>
+      <w:lvlJc w:val="left"/>
+      <w:pPr>
+        <w:ind w:left="5040" w:hanging="360"/>
+      </w:pPr>
+    </w:lvl>
+    <w:lvl w:ilvl="7" w:tplc="04090019" w:tentative="1">
+      <w:start w:val="1"/>
+      <w:numFmt w:val="lowerLetter"/>
+      <w:lvlText w:val="%8."/>
+      <w:lvlJc w:val="left"/>
+      <w:pPr>
+        <w:ind w:left="5760" w:hanging="360"/>
+      </w:pPr>
+    </w:lvl>
+    <w:lvl w:ilvl="8" w:tplc="0409001B" w:tentative="1">
+      <w:start w:val="1"/>
+      <w:numFmt w:val="lowerRoman"/>
+      <w:lvlText w:val="%9."/>
+      <w:lvlJc w:val="right"/>
+      <w:pPr>
+        <w:ind w:left="6480" w:hanging="180"/>
+      </w:pPr>
+    </w:lvl>
+  </w:abstractNum>
+  <w:abstractNum w:abstractNumId="13">
+    <w:nsid w:val="69BB7492"/>
+    <w:multiLevelType w:val="hybridMultilevel"/>
+    <w:tmpl w:val="CA1AC3BE"/>
+    <w:lvl w:ilvl="0" w:tplc="0409000F">
+      <w:start w:val="1"/>
+      <w:numFmt w:val="decimal"/>
+      <w:lvlText w:val="%1."/>
+      <w:lvlJc w:val="left"/>
+      <w:pPr>
+        <w:ind w:left="720" w:hanging="360"/>
+      </w:pPr>
+    </w:lvl>
+    <w:lvl w:ilvl="1" w:tplc="04090019" w:tentative="1">
+      <w:start w:val="1"/>
+      <w:numFmt w:val="lowerLetter"/>
+      <w:lvlText w:val="%2."/>
+      <w:lvlJc w:val="left"/>
+      <w:pPr>
+        <w:ind w:left="1440" w:hanging="360"/>
+      </w:pPr>
+    </w:lvl>
+    <w:lvl w:ilvl="2" w:tplc="0409001B" w:tentative="1">
+      <w:start w:val="1"/>
+      <w:numFmt w:val="lowerRoman"/>
+      <w:lvlText w:val="%3."/>
+      <w:lvlJc w:val="right"/>
+      <w:pPr>
+        <w:ind w:left="2160" w:hanging="180"/>
+      </w:pPr>
+    </w:lvl>
+    <w:lvl w:ilvl="3" w:tplc="0409000F" w:tentative="1">
+      <w:start w:val="1"/>
+      <w:numFmt w:val="decimal"/>
+      <w:lvlText w:val="%4."/>
+      <w:lvlJc w:val="left"/>
+      <w:pPr>
+        <w:ind w:left="2880" w:hanging="360"/>
+      </w:pPr>
+    </w:lvl>
+    <w:lvl w:ilvl="4" w:tplc="04090019" w:tentative="1">
+      <w:start w:val="1"/>
+      <w:numFmt w:val="lowerLetter"/>
+      <w:lvlText w:val="%5."/>
+      <w:lvlJc w:val="left"/>
+      <w:pPr>
+        <w:ind w:left="3600" w:hanging="360"/>
+      </w:pPr>
+    </w:lvl>
+    <w:lvl w:ilvl="5" w:tplc="0409001B" w:tentative="1">
+      <w:start w:val="1"/>
+      <w:numFmt w:val="lowerRoman"/>
+      <w:lvlText w:val="%6."/>
+      <w:lvlJc w:val="right"/>
+      <w:pPr>
+        <w:ind w:left="4320" w:hanging="180"/>
+      </w:pPr>
+    </w:lvl>
+    <w:lvl w:ilvl="6" w:tplc="0409000F" w:tentative="1">
+      <w:start w:val="1"/>
+      <w:numFmt w:val="decimal"/>
+      <w:lvlText w:val="%7."/>
+      <w:lvlJc w:val="left"/>
+      <w:pPr>
+        <w:ind w:left="5040" w:hanging="360"/>
+      </w:pPr>
+    </w:lvl>
+    <w:lvl w:ilvl="7" w:tplc="04090019" w:tentative="1">
+      <w:start w:val="1"/>
+      <w:numFmt w:val="lowerLetter"/>
+      <w:lvlText w:val="%8."/>
+      <w:lvlJc w:val="left"/>
+      <w:pPr>
+        <w:ind w:left="5760" w:hanging="360"/>
+      </w:pPr>
+    </w:lvl>
+    <w:lvl w:ilvl="8" w:tplc="0409001B" w:tentative="1">
+      <w:start w:val="1"/>
+      <w:numFmt w:val="lowerRoman"/>
+      <w:lvlText w:val="%9."/>
+      <w:lvlJc w:val="right"/>
+      <w:pPr>
+        <w:ind w:left="6480" w:hanging="180"/>
+      </w:pPr>
+    </w:lvl>
+  </w:abstractNum>
+  <w:abstractNum w:abstractNumId="14">
+    <w:nsid w:val="6BE46095"/>
+    <w:multiLevelType w:val="hybridMultilevel"/>
+    <w:tmpl w:val="E65867A6"/>
+    <w:lvl w:ilvl="0" w:tplc="0409000F">
+      <w:start w:val="1"/>
+      <w:numFmt w:val="decimal"/>
+      <w:lvlText w:val="%1."/>
+      <w:lvlJc w:val="left"/>
+      <w:pPr>
+        <w:ind w:left="720" w:hanging="360"/>
+      </w:pPr>
+    </w:lvl>
+    <w:lvl w:ilvl="1" w:tplc="04090019">
+      <w:start w:val="1"/>
+      <w:numFmt w:val="lowerLetter"/>
+      <w:lvlText w:val="%2."/>
+      <w:lvlJc w:val="left"/>
+      <w:pPr>
+        <w:ind w:left="1440" w:hanging="360"/>
+      </w:pPr>
+    </w:lvl>
+    <w:lvl w:ilvl="2" w:tplc="0409001B">
+      <w:start w:val="1"/>
+      <w:numFmt w:val="lowerRoman"/>
+      <w:lvlText w:val="%3."/>
+      <w:lvlJc w:val="right"/>
+      <w:pPr>
+        <w:ind w:left="2160" w:hanging="180"/>
+      </w:pPr>
+    </w:lvl>
+    <w:lvl w:ilvl="3" w:tplc="0409000F" w:tentative="1">
+      <w:start w:val="1"/>
+      <w:numFmt w:val="decimal"/>
+      <w:lvlText w:val="%4."/>
+      <w:lvlJc w:val="left"/>
+      <w:pPr>
+        <w:ind w:left="2880" w:hanging="360"/>
+      </w:pPr>
+    </w:lvl>
+    <w:lvl w:ilvl="4" w:tplc="04090019" w:tentative="1">
+      <w:start w:val="1"/>
+      <w:numFmt w:val="lowerLetter"/>
+      <w:lvlText w:val="%5."/>
+      <w:lvlJc w:val="left"/>
+      <w:pPr>
+        <w:ind w:left="3600" w:hanging="360"/>
+      </w:pPr>
+    </w:lvl>
+    <w:lvl w:ilvl="5" w:tplc="0409001B" w:tentative="1">
+      <w:start w:val="1"/>
+      <w:numFmt w:val="lowerRoman"/>
+      <w:lvlText w:val="%6."/>
+      <w:lvlJc w:val="right"/>
+      <w:pPr>
+        <w:ind w:left="4320" w:hanging="180"/>
+      </w:pPr>
+    </w:lvl>
+    <w:lvl w:ilvl="6" w:tplc="0409000F" w:tentative="1">
+      <w:start w:val="1"/>
+      <w:numFmt w:val="decimal"/>
+      <w:lvlText w:val="%7."/>
+      <w:lvlJc w:val="left"/>
+      <w:pPr>
+        <w:ind w:left="5040" w:hanging="360"/>
+      </w:pPr>
+    </w:lvl>
+    <w:lvl w:ilvl="7" w:tplc="04090019" w:tentative="1">
+      <w:start w:val="1"/>
+      <w:numFmt w:val="lowerLetter"/>
+      <w:lvlText w:val="%8."/>
+      <w:lvlJc w:val="left"/>
+      <w:pPr>
+        <w:ind w:left="5760" w:hanging="360"/>
+      </w:pPr>
+    </w:lvl>
+    <w:lvl w:ilvl="8" w:tplc="0409001B" w:tentative="1">
+      <w:start w:val="1"/>
+      <w:numFmt w:val="lowerRoman"/>
+      <w:lvlText w:val="%9."/>
+      <w:lvlJc w:val="right"/>
+      <w:pPr>
+        <w:ind w:left="6480" w:hanging="180"/>
+      </w:pPr>
+    </w:lvl>
+  </w:abstractNum>
+  <w:abstractNum w:abstractNumId="15">
+    <w:nsid w:val="6C38702A"/>
+    <w:multiLevelType w:val="hybridMultilevel"/>
+    <w:tmpl w:val="73C2370C"/>
+    <w:lvl w:ilvl="0" w:tplc="04090001">
+      <w:start w:val="1"/>
+      <w:numFmt w:val="bullet"/>
+      <w:lvlText w:val=""/>
+      <w:lvlJc w:val="left"/>
+      <w:pPr>
+        <w:ind w:left="720" w:hanging="360"/>
+      </w:pPr>
+      <w:rPr>
+        <w:rFonts w:ascii="Symbol" w:hAnsi="Symbol" w:hint="default"/>
+      </w:rPr>
+    </w:lvl>
+    <w:lvl w:ilvl="1" w:tplc="04090003" w:tentative="1">
+      <w:start w:val="1"/>
+      <w:numFmt w:val="bullet"/>
+      <w:lvlText w:val="o"/>
+      <w:lvlJc w:val="left"/>
+      <w:pPr>
+        <w:ind w:left="1440" w:hanging="360"/>
+      </w:pPr>
+      <w:rPr>
+        <w:rFonts w:ascii="Courier New" w:hAnsi="Courier New" w:cs="Courier New" w:hint="default"/>
+      </w:rPr>
+    </w:lvl>
+    <w:lvl w:ilvl="2" w:tplc="04090005" w:tentative="1">
+      <w:start w:val="1"/>
+      <w:numFmt w:val="bullet"/>
+      <w:lvlText w:val=""/>
+      <w:lvlJc w:val="left"/>
+      <w:pPr>
+        <w:ind w:left="2160" w:hanging="360"/>
+      </w:pPr>
+      <w:rPr>
+        <w:rFonts w:ascii="Wingdings" w:hAnsi="Wingdings" w:hint="default"/>
+      </w:rPr>
+    </w:lvl>
+    <w:lvl w:ilvl="3" w:tplc="04090001" w:tentative="1">
+      <w:start w:val="1"/>
+      <w:numFmt w:val="bullet"/>
+      <w:lvlText w:val=""/>
+      <w:lvlJc w:val="left"/>
+      <w:pPr>
+        <w:ind w:left="2880" w:hanging="360"/>
+      </w:pPr>
+      <w:rPr>
+        <w:rFonts w:ascii="Symbol" w:hAnsi="Symbol" w:hint="default"/>
+      </w:rPr>
+    </w:lvl>
+    <w:lvl w:ilvl="4" w:tplc="04090003" w:tentative="1">
+      <w:start w:val="1"/>
+      <w:numFmt w:val="bullet"/>
+      <w:lvlText w:val="o"/>
+      <w:lvlJc w:val="left"/>
+      <w:pPr>
+        <w:ind w:left="3600" w:hanging="360"/>
+      </w:pPr>
+      <w:rPr>
+        <w:rFonts w:ascii="Courier New" w:hAnsi="Courier New" w:cs="Courier New" w:hint="default"/>
+      </w:rPr>
+    </w:lvl>
+    <w:lvl w:ilvl="5" w:tplc="04090005" w:tentative="1">
+      <w:start w:val="1"/>
+      <w:numFmt w:val="bullet"/>
+      <w:lvlText w:val=""/>
+      <w:lvlJc w:val="left"/>
+      <w:pPr>
+        <w:ind w:left="4320" w:hanging="360"/>
+      </w:pPr>
+      <w:rPr>
+        <w:rFonts w:ascii="Wingdings" w:hAnsi="Wingdings" w:hint="default"/>
+      </w:rPr>
+    </w:lvl>
+    <w:lvl w:ilvl="6" w:tplc="04090001" w:tentative="1">
+      <w:start w:val="1"/>
+      <w:numFmt w:val="bullet"/>
+      <w:lvlText w:val=""/>
+      <w:lvlJc w:val="left"/>
+      <w:pPr>
+        <w:ind w:left="5040" w:hanging="360"/>
+      </w:pPr>
+      <w:rPr>
+        <w:rFonts w:ascii="Symbol" w:hAnsi="Symbol" w:hint="default"/>
+      </w:rPr>
+    </w:lvl>
+    <w:lvl w:ilvl="7" w:tplc="04090003" w:tentative="1">
+      <w:start w:val="1"/>
+      <w:numFmt w:val="bullet"/>
+      <w:lvlText w:val="o"/>
+      <w:lvlJc w:val="left"/>
+      <w:pPr>
+        <w:ind w:left="5760" w:hanging="360"/>
+      </w:pPr>
+      <w:rPr>
+        <w:rFonts w:ascii="Courier New" w:hAnsi="Courier New" w:cs="Courier New" w:hint="default"/>
+      </w:rPr>
+    </w:lvl>
+    <w:lvl w:ilvl="8" w:tplc="04090005" w:tentative="1">
+      <w:start w:val="1"/>
+      <w:numFmt w:val="bullet"/>
+      <w:lvlText w:val=""/>
+      <w:lvlJc w:val="left"/>
+      <w:pPr>
+        <w:ind w:left="6480" w:hanging="360"/>
+      </w:pPr>
+      <w:rPr>
+        <w:rFonts w:ascii="Wingdings" w:hAnsi="Wingdings" w:hint="default"/>
+      </w:rPr>
+    </w:lvl>
+  </w:abstractNum>
+  <w:abstractNum w:abstractNumId="16">
+    <w:nsid w:val="746C2311"/>
+    <w:multiLevelType w:val="hybridMultilevel"/>
+    <w:tmpl w:val="156C0D1C"/>
+    <w:lvl w:ilvl="0" w:tplc="0409000F">
+      <w:start w:val="1"/>
+      <w:numFmt w:val="decimal"/>
+      <w:lvlText w:val="%1."/>
+      <w:lvlJc w:val="left"/>
+      <w:pPr>
+        <w:ind w:left="720" w:hanging="360"/>
+      </w:pPr>
+    </w:lvl>
+    <w:lvl w:ilvl="1" w:tplc="04090019" w:tentative="1">
+      <w:start w:val="1"/>
+      <w:numFmt w:val="lowerLetter"/>
+      <w:lvlText w:val="%2."/>
+      <w:lvlJc w:val="left"/>
+      <w:pPr>
+        <w:ind w:left="1440" w:hanging="360"/>
+      </w:pPr>
+    </w:lvl>
+    <w:lvl w:ilvl="2" w:tplc="0409001B" w:tentative="1">
+      <w:start w:val="1"/>
+      <w:numFmt w:val="lowerRoman"/>
+      <w:lvlText w:val="%3."/>
+      <w:lvlJc w:val="right"/>
+      <w:pPr>
+        <w:ind w:left="2160" w:hanging="180"/>
+      </w:pPr>
+    </w:lvl>
+    <w:lvl w:ilvl="3" w:tplc="0409000F" w:tentative="1">
+      <w:start w:val="1"/>
+      <w:numFmt w:val="decimal"/>
+      <w:lvlText w:val="%4."/>
+      <w:lvlJc w:val="left"/>
+      <w:pPr>
+        <w:ind w:left="2880" w:hanging="360"/>
+      </w:pPr>
+    </w:lvl>
+    <w:lvl w:ilvl="4" w:tplc="04090019" w:tentative="1">
+      <w:start w:val="1"/>
+      <w:numFmt w:val="lowerLetter"/>
+      <w:lvlText w:val="%5."/>
+      <w:lvlJc w:val="left"/>
+      <w:pPr>
+        <w:ind w:left="3600" w:hanging="360"/>
+      </w:pPr>
+    </w:lvl>
+    <w:lvl w:ilvl="5" w:tplc="0409001B" w:tentative="1">
+      <w:start w:val="1"/>
+      <w:numFmt w:val="lowerRoman"/>
+      <w:lvlText w:val="%6."/>
+      <w:lvlJc w:val="right"/>
+      <w:pPr>
+        <w:ind w:left="4320" w:hanging="180"/>
+      </w:pPr>
+    </w:lvl>
+    <w:lvl w:ilvl="6" w:tplc="0409000F" w:tentative="1">
+      <w:start w:val="1"/>
+      <w:numFmt w:val="decimal"/>
+      <w:lvlText w:val="%7."/>
+      <w:lvlJc w:val="left"/>
+      <w:pPr>
+        <w:ind w:left="5040" w:hanging="360"/>
+      </w:pPr>
+    </w:lvl>
+    <w:lvl w:ilvl="7" w:tplc="04090019" w:tentative="1">
+      <w:start w:val="1"/>
+      <w:numFmt w:val="lowerLetter"/>
+      <w:lvlText w:val="%8."/>
+      <w:lvlJc w:val="left"/>
+      <w:pPr>
+        <w:ind w:left="5760" w:hanging="360"/>
+      </w:pPr>
+    </w:lvl>
+    <w:lvl w:ilvl="8" w:tplc="0409001B" w:tentative="1">
+      <w:start w:val="1"/>
+      <w:numFmt w:val="lowerRoman"/>
+      <w:lvlText w:val="%9."/>
+      <w:lvlJc w:val="right"/>
+      <w:pPr>
+        <w:ind w:left="6480" w:hanging="180"/>
+      </w:pPr>
+    </w:lvl>
+  </w:abstractNum>
+  <w:num w:numId="1">
+    <w:abstractNumId w:val="1"/>
+  </w:num>
+  <w:num w:numId="2">
+    <w:abstractNumId w:val="6"/>
+  </w:num>
+  <w:num w:numId="3">
+    <w:abstractNumId w:val="12"/>
+  </w:num>
+  <w:num w:numId="4">
+    <w:abstractNumId w:val="10"/>
+  </w:num>
+  <w:num w:numId="5">
+    <w:abstractNumId w:val="9"/>
+  </w:num>
+  <w:num w:numId="6">
+    <w:abstractNumId w:val="3"/>
+  </w:num>
+  <w:num w:numId="7">
+    <w:abstractNumId w:val="4"/>
+  </w:num>
+  <w:num w:numId="8">
+    <w:abstractNumId w:val="2"/>
+  </w:num>
+  <w:num w:numId="9">
+    <w:abstractNumId w:val="0"/>
+  </w:num>
+  <w:num w:numId="10">
+    <w:abstractNumId w:val="14"/>
+  </w:num>
+  <w:num w:numId="11">
+    <w:abstractNumId w:val="8"/>
+  </w:num>
+  <w:num w:numId="12">
+    <w:abstractNumId w:val="7"/>
+  </w:num>
+  <w:num w:numId="13">
+    <w:abstractNumId w:val="13"/>
+  </w:num>
+  <w:num w:numId="14">
+    <w:abstractNumId w:val="15"/>
+  </w:num>
+  <w:num w:numId="15">
+    <w:abstractNumId w:val="11"/>
+  </w:num>
+  <w:num w:numId="16">
+    <w:abstractNumId w:val="16"/>
+  </w:num>
+  <w:num w:numId="17">
+    <w:abstractNumId w:val="5"/>
+  </w:num>
+</w:numbering>
+</file>
+
 <file path=word/styles.xml><?xml version="1.0" encoding="utf-8"?>
 <w:styles xmlns:mc="http://schemas.openxmlformats.org/markup-compatibility/2006" xmlns:r="http://schemas.openxmlformats.org/officeDocument/2006/relationships" xmlns:w="http://schemas.openxmlformats.org/wordprocessingml/2006/main" xmlns:w14="http://schemas.microsoft.com/office/word/2010/wordml" xmlns:w15="http://schemas.microsoft.com/office/word/2012/wordml" mc:Ignorable="w14 w15">
   <w:docDefaults>
     <w:rPrDefault>
       <w:rPr>
-        <w:rFonts w:asciiTheme="minorHAnsi" w:eastAsiaTheme="minorHAnsi" w:hAnsiTheme="minorHAnsi" w:cstheme="minorBidi"/>
-        <w:sz w:val="24"/>
-        <w:szCs w:val="24"/>
+        <w:rFonts w:asciiTheme="minorHAnsi" w:eastAsiaTheme="minorEastAsia" w:hAnsiTheme="minorHAnsi" w:cstheme="minorBidi"/>
+        <w:sz w:val="22"/>
+        <w:szCs w:val="22"/>
         <w:lang w:val="en-US" w:eastAsia="en-US" w:bidi="ar-SA"/>
       </w:rPr>
     </w:rPrDefault>
-    <w:pPrDefault/>
+    <w:pPrDefault>
+      <w:pPr>
+        <w:spacing w:before="200" w:after="200" w:line="276" w:lineRule="auto"/>
+      </w:pPr>
+    </w:pPrDefault>
   </w:docDefaults>
   <w:latentStyles w:defLockedState="0" w:defUIPriority="99" w:defSemiHidden="0" w:defUnhideWhenUsed="0" w:defQFormat="0" w:count="380">
     <w:lsdException w:name="Normal" w:uiPriority="0" w:qFormat="1"/>
@@ -186,15 +2328,6 @@
     <w:lsdException w:name="Balloon Text" w:semiHidden="1" w:unhideWhenUsed="1"/>
     <w:lsdException w:name="Table Grid" w:uiPriority="39"/>
     <w:lsdException w:name="Table Theme" w:semiHidden="1" w:unhideWhenUsed="1"/>
-    <w:lsdException w:name="Note Level 1" w:semiHidden="1" w:unhideWhenUsed="1"/>
-    <w:lsdException w:name="Note Level 2" w:semiHidden="1" w:unhideWhenUsed="1"/>
-    <w:lsdException w:name="Note Level 3" w:semiHidden="1" w:unhideWhenUsed="1"/>
-    <w:lsdException w:name="Note Level 4" w:semiHidden="1" w:unhideWhenUsed="1"/>
-    <w:lsdException w:name="Note Level 5" w:semiHidden="1" w:unhideWhenUsed="1"/>
-    <w:lsdException w:name="Note Level 6" w:semiHidden="1" w:unhideWhenUsed="1"/>
-    <w:lsdException w:name="Note Level 7" w:semiHidden="1" w:unhideWhenUsed="1"/>
-    <w:lsdException w:name="Note Level 8" w:semiHidden="1" w:unhideWhenUsed="1"/>
-    <w:lsdException w:name="Note Level 9" w:semiHidden="1" w:unhideWhenUsed="1"/>
     <w:lsdException w:name="Placeholder Text" w:semiHidden="1"/>
     <w:lsdException w:name="No Spacing" w:uiPriority="1" w:qFormat="1"/>
     <w:lsdException w:name="Light Shading" w:uiPriority="60"/>
@@ -414,6 +2547,233 @@
   <w:style w:type="paragraph" w:default="1" w:styleId="Normal">
     <w:name w:val="Normal"/>
     <w:qFormat/>
+    <w:rsid w:val="00055C58"/>
+    <w:pPr>
+      <w:jc w:val="both"/>
+    </w:pPr>
+    <w:rPr>
+      <w:sz w:val="24"/>
+      <w:szCs w:val="20"/>
+    </w:rPr>
+  </w:style>
+  <w:style w:type="paragraph" w:styleId="Heading1">
+    <w:name w:val="heading 1"/>
+    <w:basedOn w:val="Normal"/>
+    <w:next w:val="Normal"/>
+    <w:link w:val="Heading1Char"/>
+    <w:uiPriority w:val="9"/>
+    <w:qFormat/>
+    <w:rsid w:val="009543E2"/>
+    <w:pPr>
+      <w:pBdr>
+        <w:top w:val="single" w:sz="24" w:space="0" w:color="4A66AC" w:themeColor="accent1"/>
+        <w:left w:val="single" w:sz="24" w:space="0" w:color="4A66AC" w:themeColor="accent1"/>
+        <w:bottom w:val="single" w:sz="24" w:space="0" w:color="4A66AC" w:themeColor="accent1"/>
+        <w:right w:val="single" w:sz="24" w:space="0" w:color="4A66AC" w:themeColor="accent1"/>
+      </w:pBdr>
+      <w:shd w:val="clear" w:color="auto" w:fill="4A66AC" w:themeFill="accent1"/>
+      <w:spacing w:after="0"/>
+      <w:outlineLvl w:val="0"/>
+    </w:pPr>
+    <w:rPr>
+      <w:b/>
+      <w:bCs/>
+      <w:caps/>
+      <w:color w:val="FFFFFF" w:themeColor="background1"/>
+      <w:spacing w:val="15"/>
+      <w:sz w:val="32"/>
+      <w:szCs w:val="22"/>
+    </w:rPr>
+  </w:style>
+  <w:style w:type="paragraph" w:styleId="Heading2">
+    <w:name w:val="heading 2"/>
+    <w:basedOn w:val="Normal"/>
+    <w:next w:val="Normal"/>
+    <w:link w:val="Heading2Char"/>
+    <w:uiPriority w:val="9"/>
+    <w:unhideWhenUsed/>
+    <w:qFormat/>
+    <w:rsid w:val="009543E2"/>
+    <w:pPr>
+      <w:pBdr>
+        <w:top w:val="single" w:sz="24" w:space="0" w:color="D9DFEF" w:themeColor="accent1" w:themeTint="33"/>
+        <w:left w:val="single" w:sz="24" w:space="0" w:color="D9DFEF" w:themeColor="accent1" w:themeTint="33"/>
+        <w:bottom w:val="single" w:sz="24" w:space="0" w:color="D9DFEF" w:themeColor="accent1" w:themeTint="33"/>
+        <w:right w:val="single" w:sz="24" w:space="0" w:color="D9DFEF" w:themeColor="accent1" w:themeTint="33"/>
+      </w:pBdr>
+      <w:shd w:val="clear" w:color="auto" w:fill="D9DFEF" w:themeFill="accent1" w:themeFillTint="33"/>
+      <w:spacing w:after="0"/>
+      <w:outlineLvl w:val="1"/>
+    </w:pPr>
+    <w:rPr>
+      <w:caps/>
+      <w:spacing w:val="15"/>
+      <w:sz w:val="28"/>
+      <w:szCs w:val="22"/>
+    </w:rPr>
+  </w:style>
+  <w:style w:type="paragraph" w:styleId="Heading3">
+    <w:name w:val="heading 3"/>
+    <w:basedOn w:val="Normal"/>
+    <w:next w:val="Normal"/>
+    <w:link w:val="Heading3Char"/>
+    <w:uiPriority w:val="9"/>
+    <w:unhideWhenUsed/>
+    <w:qFormat/>
+    <w:rsid w:val="009543E2"/>
+    <w:pPr>
+      <w:pBdr>
+        <w:top w:val="single" w:sz="6" w:space="2" w:color="4A66AC" w:themeColor="accent1"/>
+        <w:left w:val="single" w:sz="6" w:space="2" w:color="4A66AC" w:themeColor="accent1"/>
+      </w:pBdr>
+      <w:spacing w:before="300" w:after="0"/>
+      <w:outlineLvl w:val="2"/>
+    </w:pPr>
+    <w:rPr>
+      <w:caps/>
+      <w:color w:val="243255" w:themeColor="accent1" w:themeShade="7F"/>
+      <w:spacing w:val="15"/>
+      <w:sz w:val="28"/>
+      <w:szCs w:val="22"/>
+    </w:rPr>
+  </w:style>
+  <w:style w:type="paragraph" w:styleId="Heading4">
+    <w:name w:val="heading 4"/>
+    <w:basedOn w:val="Normal"/>
+    <w:next w:val="Normal"/>
+    <w:link w:val="Heading4Char"/>
+    <w:uiPriority w:val="9"/>
+    <w:unhideWhenUsed/>
+    <w:qFormat/>
+    <w:rsid w:val="00616C78"/>
+    <w:pPr>
+      <w:pBdr>
+        <w:top w:val="dotted" w:sz="6" w:space="2" w:color="4A66AC" w:themeColor="accent1"/>
+        <w:left w:val="dotted" w:sz="6" w:space="2" w:color="4A66AC" w:themeColor="accent1"/>
+      </w:pBdr>
+      <w:spacing w:before="300" w:after="0"/>
+      <w:outlineLvl w:val="3"/>
+    </w:pPr>
+    <w:rPr>
+      <w:caps/>
+      <w:color w:val="374C80" w:themeColor="accent1" w:themeShade="BF"/>
+      <w:spacing w:val="10"/>
+      <w:szCs w:val="22"/>
+    </w:rPr>
+  </w:style>
+  <w:style w:type="paragraph" w:styleId="Heading5">
+    <w:name w:val="heading 5"/>
+    <w:basedOn w:val="Normal"/>
+    <w:next w:val="Normal"/>
+    <w:link w:val="Heading5Char"/>
+    <w:uiPriority w:val="9"/>
+    <w:unhideWhenUsed/>
+    <w:qFormat/>
+    <w:rsid w:val="009543E2"/>
+    <w:pPr>
+      <w:pBdr>
+        <w:bottom w:val="single" w:sz="6" w:space="1" w:color="4A66AC" w:themeColor="accent1"/>
+      </w:pBdr>
+      <w:spacing w:before="300" w:after="0"/>
+      <w:outlineLvl w:val="4"/>
+    </w:pPr>
+    <w:rPr>
+      <w:caps/>
+      <w:color w:val="374C80" w:themeColor="accent1" w:themeShade="BF"/>
+      <w:spacing w:val="10"/>
+      <w:sz w:val="22"/>
+      <w:szCs w:val="22"/>
+    </w:rPr>
+  </w:style>
+  <w:style w:type="paragraph" w:styleId="Heading6">
+    <w:name w:val="heading 6"/>
+    <w:basedOn w:val="Normal"/>
+    <w:next w:val="Normal"/>
+    <w:link w:val="Heading6Char"/>
+    <w:uiPriority w:val="9"/>
+    <w:semiHidden/>
+    <w:unhideWhenUsed/>
+    <w:qFormat/>
+    <w:rsid w:val="009543E2"/>
+    <w:pPr>
+      <w:pBdr>
+        <w:bottom w:val="dotted" w:sz="6" w:space="1" w:color="4A66AC" w:themeColor="accent1"/>
+      </w:pBdr>
+      <w:spacing w:before="300" w:after="0"/>
+      <w:outlineLvl w:val="5"/>
+    </w:pPr>
+    <w:rPr>
+      <w:caps/>
+      <w:color w:val="374C80" w:themeColor="accent1" w:themeShade="BF"/>
+      <w:spacing w:val="10"/>
+      <w:sz w:val="22"/>
+      <w:szCs w:val="22"/>
+    </w:rPr>
+  </w:style>
+  <w:style w:type="paragraph" w:styleId="Heading7">
+    <w:name w:val="heading 7"/>
+    <w:basedOn w:val="Normal"/>
+    <w:next w:val="Normal"/>
+    <w:link w:val="Heading7Char"/>
+    <w:uiPriority w:val="9"/>
+    <w:semiHidden/>
+    <w:unhideWhenUsed/>
+    <w:qFormat/>
+    <w:rsid w:val="009543E2"/>
+    <w:pPr>
+      <w:spacing w:before="300" w:after="0"/>
+      <w:outlineLvl w:val="6"/>
+    </w:pPr>
+    <w:rPr>
+      <w:caps/>
+      <w:color w:val="374C80" w:themeColor="accent1" w:themeShade="BF"/>
+      <w:spacing w:val="10"/>
+      <w:sz w:val="22"/>
+      <w:szCs w:val="22"/>
+    </w:rPr>
+  </w:style>
+  <w:style w:type="paragraph" w:styleId="Heading8">
+    <w:name w:val="heading 8"/>
+    <w:basedOn w:val="Normal"/>
+    <w:next w:val="Normal"/>
+    <w:link w:val="Heading8Char"/>
+    <w:uiPriority w:val="9"/>
+    <w:semiHidden/>
+    <w:unhideWhenUsed/>
+    <w:qFormat/>
+    <w:rsid w:val="009543E2"/>
+    <w:pPr>
+      <w:spacing w:before="300" w:after="0"/>
+      <w:outlineLvl w:val="7"/>
+    </w:pPr>
+    <w:rPr>
+      <w:caps/>
+      <w:spacing w:val="10"/>
+      <w:sz w:val="18"/>
+      <w:szCs w:val="18"/>
+    </w:rPr>
+  </w:style>
+  <w:style w:type="paragraph" w:styleId="Heading9">
+    <w:name w:val="heading 9"/>
+    <w:basedOn w:val="Normal"/>
+    <w:next w:val="Normal"/>
+    <w:link w:val="Heading9Char"/>
+    <w:uiPriority w:val="9"/>
+    <w:semiHidden/>
+    <w:unhideWhenUsed/>
+    <w:qFormat/>
+    <w:rsid w:val="009543E2"/>
+    <w:pPr>
+      <w:spacing w:before="300" w:after="0"/>
+      <w:outlineLvl w:val="8"/>
+    </w:pPr>
+    <w:rPr>
+      <w:i/>
+      <w:caps/>
+      <w:spacing w:val="10"/>
+      <w:sz w:val="18"/>
+      <w:szCs w:val="18"/>
+    </w:rPr>
   </w:style>
   <w:style w:type="character" w:default="1" w:styleId="DefaultParagraphFont">
     <w:name w:val="Default Paragraph Font"/>
@@ -442,13 +2802,473 @@
     <w:semiHidden/>
     <w:unhideWhenUsed/>
   </w:style>
+  <w:style w:type="paragraph" w:styleId="Title">
+    <w:name w:val="Title"/>
+    <w:basedOn w:val="Normal"/>
+    <w:next w:val="Normal"/>
+    <w:link w:val="TitleChar"/>
+    <w:uiPriority w:val="10"/>
+    <w:qFormat/>
+    <w:rsid w:val="00C831F1"/>
+    <w:pPr>
+      <w:spacing w:before="720"/>
+      <w:jc w:val="center"/>
+    </w:pPr>
+    <w:rPr>
+      <w:caps/>
+      <w:color w:val="4A66AC" w:themeColor="accent1"/>
+      <w:spacing w:val="10"/>
+      <w:kern w:val="28"/>
+      <w:sz w:val="52"/>
+      <w:szCs w:val="52"/>
+    </w:rPr>
+  </w:style>
+  <w:style w:type="character" w:customStyle="1" w:styleId="TitleChar">
+    <w:name w:val="Title Char"/>
+    <w:basedOn w:val="DefaultParagraphFont"/>
+    <w:link w:val="Title"/>
+    <w:uiPriority w:val="10"/>
+    <w:rsid w:val="00C831F1"/>
+    <w:rPr>
+      <w:caps/>
+      <w:color w:val="4A66AC" w:themeColor="accent1"/>
+      <w:spacing w:val="10"/>
+      <w:kern w:val="28"/>
+      <w:sz w:val="52"/>
+      <w:szCs w:val="52"/>
+    </w:rPr>
+  </w:style>
+  <w:style w:type="character" w:customStyle="1" w:styleId="Heading1Char">
+    <w:name w:val="Heading 1 Char"/>
+    <w:basedOn w:val="DefaultParagraphFont"/>
+    <w:link w:val="Heading1"/>
+    <w:uiPriority w:val="9"/>
+    <w:rsid w:val="009543E2"/>
+    <w:rPr>
+      <w:b/>
+      <w:bCs/>
+      <w:caps/>
+      <w:color w:val="FFFFFF" w:themeColor="background1"/>
+      <w:spacing w:val="15"/>
+      <w:sz w:val="32"/>
+      <w:shd w:val="clear" w:color="auto" w:fill="4A66AC" w:themeFill="accent1"/>
+    </w:rPr>
+  </w:style>
+  <w:style w:type="paragraph" w:styleId="Subtitle">
+    <w:name w:val="Subtitle"/>
+    <w:basedOn w:val="Normal"/>
+    <w:next w:val="Normal"/>
+    <w:link w:val="SubtitleChar"/>
+    <w:uiPriority w:val="11"/>
+    <w:qFormat/>
+    <w:rsid w:val="009543E2"/>
+    <w:pPr>
+      <w:spacing w:after="1000" w:line="240" w:lineRule="auto"/>
+    </w:pPr>
+    <w:rPr>
+      <w:caps/>
+      <w:color w:val="595959" w:themeColor="text1" w:themeTint="A6"/>
+      <w:spacing w:val="10"/>
+      <w:szCs w:val="24"/>
+    </w:rPr>
+  </w:style>
+  <w:style w:type="character" w:customStyle="1" w:styleId="SubtitleChar">
+    <w:name w:val="Subtitle Char"/>
+    <w:basedOn w:val="DefaultParagraphFont"/>
+    <w:link w:val="Subtitle"/>
+    <w:uiPriority w:val="11"/>
+    <w:rsid w:val="009543E2"/>
+    <w:rPr>
+      <w:caps/>
+      <w:color w:val="595959" w:themeColor="text1" w:themeTint="A6"/>
+      <w:spacing w:val="10"/>
+      <w:sz w:val="24"/>
+      <w:szCs w:val="24"/>
+    </w:rPr>
+  </w:style>
+  <w:style w:type="character" w:styleId="PlaceholderText">
+    <w:name w:val="Placeholder Text"/>
+    <w:basedOn w:val="DefaultParagraphFont"/>
+    <w:uiPriority w:val="99"/>
+    <w:semiHidden/>
+    <w:rsid w:val="00795F88"/>
+    <w:rPr>
+      <w:color w:val="808080"/>
+    </w:rPr>
+  </w:style>
+  <w:style w:type="character" w:customStyle="1" w:styleId="Heading2Char">
+    <w:name w:val="Heading 2 Char"/>
+    <w:basedOn w:val="DefaultParagraphFont"/>
+    <w:link w:val="Heading2"/>
+    <w:uiPriority w:val="9"/>
+    <w:rsid w:val="009543E2"/>
+    <w:rPr>
+      <w:caps/>
+      <w:spacing w:val="15"/>
+      <w:sz w:val="28"/>
+      <w:shd w:val="clear" w:color="auto" w:fill="D9DFEF" w:themeFill="accent1" w:themeFillTint="33"/>
+    </w:rPr>
+  </w:style>
+  <w:style w:type="character" w:customStyle="1" w:styleId="Heading3Char">
+    <w:name w:val="Heading 3 Char"/>
+    <w:basedOn w:val="DefaultParagraphFont"/>
+    <w:link w:val="Heading3"/>
+    <w:uiPriority w:val="9"/>
+    <w:rsid w:val="009543E2"/>
+    <w:rPr>
+      <w:caps/>
+      <w:color w:val="243255" w:themeColor="accent1" w:themeShade="7F"/>
+      <w:spacing w:val="15"/>
+      <w:sz w:val="28"/>
+    </w:rPr>
+  </w:style>
+  <w:style w:type="character" w:customStyle="1" w:styleId="Heading4Char">
+    <w:name w:val="Heading 4 Char"/>
+    <w:basedOn w:val="DefaultParagraphFont"/>
+    <w:link w:val="Heading4"/>
+    <w:uiPriority w:val="9"/>
+    <w:rsid w:val="00616C78"/>
+    <w:rPr>
+      <w:caps/>
+      <w:color w:val="374C80" w:themeColor="accent1" w:themeShade="BF"/>
+      <w:spacing w:val="10"/>
+      <w:sz w:val="24"/>
+    </w:rPr>
+  </w:style>
+  <w:style w:type="character" w:customStyle="1" w:styleId="Heading5Char">
+    <w:name w:val="Heading 5 Char"/>
+    <w:basedOn w:val="DefaultParagraphFont"/>
+    <w:link w:val="Heading5"/>
+    <w:uiPriority w:val="9"/>
+    <w:rsid w:val="009543E2"/>
+    <w:rPr>
+      <w:caps/>
+      <w:color w:val="374C80" w:themeColor="accent1" w:themeShade="BF"/>
+      <w:spacing w:val="10"/>
+    </w:rPr>
+  </w:style>
+  <w:style w:type="character" w:customStyle="1" w:styleId="Heading6Char">
+    <w:name w:val="Heading 6 Char"/>
+    <w:basedOn w:val="DefaultParagraphFont"/>
+    <w:link w:val="Heading6"/>
+    <w:uiPriority w:val="9"/>
+    <w:semiHidden/>
+    <w:rsid w:val="009543E2"/>
+    <w:rPr>
+      <w:caps/>
+      <w:color w:val="374C80" w:themeColor="accent1" w:themeShade="BF"/>
+      <w:spacing w:val="10"/>
+    </w:rPr>
+  </w:style>
+  <w:style w:type="character" w:customStyle="1" w:styleId="Heading7Char">
+    <w:name w:val="Heading 7 Char"/>
+    <w:basedOn w:val="DefaultParagraphFont"/>
+    <w:link w:val="Heading7"/>
+    <w:uiPriority w:val="9"/>
+    <w:semiHidden/>
+    <w:rsid w:val="009543E2"/>
+    <w:rPr>
+      <w:caps/>
+      <w:color w:val="374C80" w:themeColor="accent1" w:themeShade="BF"/>
+      <w:spacing w:val="10"/>
+    </w:rPr>
+  </w:style>
+  <w:style w:type="character" w:customStyle="1" w:styleId="Heading8Char">
+    <w:name w:val="Heading 8 Char"/>
+    <w:basedOn w:val="DefaultParagraphFont"/>
+    <w:link w:val="Heading8"/>
+    <w:uiPriority w:val="9"/>
+    <w:semiHidden/>
+    <w:rsid w:val="009543E2"/>
+    <w:rPr>
+      <w:caps/>
+      <w:spacing w:val="10"/>
+      <w:sz w:val="18"/>
+      <w:szCs w:val="18"/>
+    </w:rPr>
+  </w:style>
+  <w:style w:type="character" w:customStyle="1" w:styleId="Heading9Char">
+    <w:name w:val="Heading 9 Char"/>
+    <w:basedOn w:val="DefaultParagraphFont"/>
+    <w:link w:val="Heading9"/>
+    <w:uiPriority w:val="9"/>
+    <w:semiHidden/>
+    <w:rsid w:val="009543E2"/>
+    <w:rPr>
+      <w:i/>
+      <w:caps/>
+      <w:spacing w:val="10"/>
+      <w:sz w:val="18"/>
+      <w:szCs w:val="18"/>
+    </w:rPr>
+  </w:style>
+  <w:style w:type="paragraph" w:styleId="Caption">
+    <w:name w:val="caption"/>
+    <w:basedOn w:val="Normal"/>
+    <w:next w:val="Normal"/>
+    <w:uiPriority w:val="35"/>
+    <w:semiHidden/>
+    <w:unhideWhenUsed/>
+    <w:qFormat/>
+    <w:rsid w:val="009543E2"/>
+    <w:rPr>
+      <w:b/>
+      <w:bCs/>
+      <w:color w:val="374C80" w:themeColor="accent1" w:themeShade="BF"/>
+      <w:sz w:val="16"/>
+      <w:szCs w:val="16"/>
+    </w:rPr>
+  </w:style>
+  <w:style w:type="character" w:styleId="Strong">
+    <w:name w:val="Strong"/>
+    <w:uiPriority w:val="22"/>
+    <w:qFormat/>
+    <w:rsid w:val="009543E2"/>
+    <w:rPr>
+      <w:b/>
+      <w:bCs/>
+    </w:rPr>
+  </w:style>
+  <w:style w:type="character" w:styleId="Emphasis">
+    <w:name w:val="Emphasis"/>
+    <w:uiPriority w:val="20"/>
+    <w:qFormat/>
+    <w:rsid w:val="009543E2"/>
+    <w:rPr>
+      <w:caps/>
+      <w:color w:val="243255" w:themeColor="accent1" w:themeShade="7F"/>
+      <w:spacing w:val="5"/>
+    </w:rPr>
+  </w:style>
+  <w:style w:type="paragraph" w:styleId="NoSpacing">
+    <w:name w:val="No Spacing"/>
+    <w:basedOn w:val="Normal"/>
+    <w:link w:val="NoSpacingChar"/>
+    <w:uiPriority w:val="1"/>
+    <w:qFormat/>
+    <w:rsid w:val="009543E2"/>
+    <w:pPr>
+      <w:spacing w:before="0" w:after="0" w:line="240" w:lineRule="auto"/>
+    </w:pPr>
+  </w:style>
+  <w:style w:type="character" w:customStyle="1" w:styleId="NoSpacingChar">
+    <w:name w:val="No Spacing Char"/>
+    <w:basedOn w:val="DefaultParagraphFont"/>
+    <w:link w:val="NoSpacing"/>
+    <w:uiPriority w:val="1"/>
+    <w:rsid w:val="009543E2"/>
+    <w:rPr>
+      <w:sz w:val="20"/>
+      <w:szCs w:val="20"/>
+    </w:rPr>
+  </w:style>
+  <w:style w:type="paragraph" w:styleId="ListParagraph">
+    <w:name w:val="List Paragraph"/>
+    <w:basedOn w:val="Normal"/>
+    <w:uiPriority w:val="34"/>
+    <w:qFormat/>
+    <w:rsid w:val="009543E2"/>
+    <w:pPr>
+      <w:ind w:left="720"/>
+      <w:contextualSpacing/>
+    </w:pPr>
+  </w:style>
+  <w:style w:type="paragraph" w:styleId="Quote">
+    <w:name w:val="Quote"/>
+    <w:basedOn w:val="Normal"/>
+    <w:next w:val="Normal"/>
+    <w:link w:val="QuoteChar"/>
+    <w:uiPriority w:val="29"/>
+    <w:qFormat/>
+    <w:rsid w:val="009543E2"/>
+    <w:rPr>
+      <w:i/>
+      <w:iCs/>
+    </w:rPr>
+  </w:style>
+  <w:style w:type="character" w:customStyle="1" w:styleId="QuoteChar">
+    <w:name w:val="Quote Char"/>
+    <w:basedOn w:val="DefaultParagraphFont"/>
+    <w:link w:val="Quote"/>
+    <w:uiPriority w:val="29"/>
+    <w:rsid w:val="009543E2"/>
+    <w:rPr>
+      <w:i/>
+      <w:iCs/>
+      <w:sz w:val="20"/>
+      <w:szCs w:val="20"/>
+    </w:rPr>
+  </w:style>
+  <w:style w:type="paragraph" w:styleId="IntenseQuote">
+    <w:name w:val="Intense Quote"/>
+    <w:basedOn w:val="Normal"/>
+    <w:next w:val="Normal"/>
+    <w:link w:val="IntenseQuoteChar"/>
+    <w:uiPriority w:val="30"/>
+    <w:qFormat/>
+    <w:rsid w:val="009543E2"/>
+    <w:pPr>
+      <w:pBdr>
+        <w:top w:val="single" w:sz="4" w:space="10" w:color="4A66AC" w:themeColor="accent1"/>
+        <w:left w:val="single" w:sz="4" w:space="10" w:color="4A66AC" w:themeColor="accent1"/>
+      </w:pBdr>
+      <w:spacing w:after="0"/>
+      <w:ind w:left="1296" w:right="1152"/>
+    </w:pPr>
+    <w:rPr>
+      <w:i/>
+      <w:iCs/>
+      <w:color w:val="4A66AC" w:themeColor="accent1"/>
+    </w:rPr>
+  </w:style>
+  <w:style w:type="character" w:customStyle="1" w:styleId="IntenseQuoteChar">
+    <w:name w:val="Intense Quote Char"/>
+    <w:basedOn w:val="DefaultParagraphFont"/>
+    <w:link w:val="IntenseQuote"/>
+    <w:uiPriority w:val="30"/>
+    <w:rsid w:val="009543E2"/>
+    <w:rPr>
+      <w:i/>
+      <w:iCs/>
+      <w:color w:val="4A66AC" w:themeColor="accent1"/>
+      <w:sz w:val="20"/>
+      <w:szCs w:val="20"/>
+    </w:rPr>
+  </w:style>
+  <w:style w:type="character" w:styleId="SubtleEmphasis">
+    <w:name w:val="Subtle Emphasis"/>
+    <w:uiPriority w:val="19"/>
+    <w:qFormat/>
+    <w:rsid w:val="009543E2"/>
+    <w:rPr>
+      <w:i/>
+      <w:iCs/>
+      <w:color w:val="243255" w:themeColor="accent1" w:themeShade="7F"/>
+    </w:rPr>
+  </w:style>
+  <w:style w:type="character" w:styleId="IntenseEmphasis">
+    <w:name w:val="Intense Emphasis"/>
+    <w:uiPriority w:val="21"/>
+    <w:qFormat/>
+    <w:rsid w:val="009543E2"/>
+    <w:rPr>
+      <w:b/>
+      <w:bCs/>
+      <w:caps/>
+      <w:color w:val="243255" w:themeColor="accent1" w:themeShade="7F"/>
+      <w:spacing w:val="10"/>
+    </w:rPr>
+  </w:style>
+  <w:style w:type="character" w:styleId="SubtleReference">
+    <w:name w:val="Subtle Reference"/>
+    <w:uiPriority w:val="31"/>
+    <w:qFormat/>
+    <w:rsid w:val="009543E2"/>
+    <w:rPr>
+      <w:b/>
+      <w:bCs/>
+      <w:color w:val="4A66AC" w:themeColor="accent1"/>
+    </w:rPr>
+  </w:style>
+  <w:style w:type="character" w:styleId="IntenseReference">
+    <w:name w:val="Intense Reference"/>
+    <w:uiPriority w:val="32"/>
+    <w:qFormat/>
+    <w:rsid w:val="009543E2"/>
+    <w:rPr>
+      <w:b/>
+      <w:bCs/>
+      <w:i/>
+      <w:iCs/>
+      <w:caps/>
+      <w:color w:val="4A66AC" w:themeColor="accent1"/>
+    </w:rPr>
+  </w:style>
+  <w:style w:type="character" w:styleId="BookTitle">
+    <w:name w:val="Book Title"/>
+    <w:uiPriority w:val="33"/>
+    <w:qFormat/>
+    <w:rsid w:val="009543E2"/>
+    <w:rPr>
+      <w:b/>
+      <w:bCs/>
+      <w:i/>
+      <w:iCs/>
+      <w:spacing w:val="9"/>
+    </w:rPr>
+  </w:style>
+  <w:style w:type="paragraph" w:styleId="TOCHeading">
+    <w:name w:val="TOC Heading"/>
+    <w:basedOn w:val="Heading1"/>
+    <w:next w:val="Normal"/>
+    <w:uiPriority w:val="39"/>
+    <w:semiHidden/>
+    <w:unhideWhenUsed/>
+    <w:qFormat/>
+    <w:rsid w:val="009543E2"/>
+    <w:pPr>
+      <w:outlineLvl w:val="9"/>
+    </w:pPr>
+    <w:rPr>
+      <w:lang w:bidi="en-US"/>
+    </w:rPr>
+  </w:style>
+  <w:style w:type="paragraph" w:customStyle="1" w:styleId="PersonalName">
+    <w:name w:val="Personal Name"/>
+    <w:basedOn w:val="Title"/>
+    <w:rsid w:val="00795F88"/>
+    <w:rPr>
+      <w:b/>
+      <w:caps w:val="0"/>
+      <w:color w:val="000000"/>
+      <w:sz w:val="28"/>
+      <w:szCs w:val="28"/>
+    </w:rPr>
+  </w:style>
+  <w:style w:type="character" w:styleId="Hyperlink">
+    <w:name w:val="Hyperlink"/>
+    <w:basedOn w:val="DefaultParagraphFont"/>
+    <w:uiPriority w:val="99"/>
+    <w:unhideWhenUsed/>
+    <w:rsid w:val="00F32A33"/>
+    <w:rPr>
+      <w:color w:val="9454C3" w:themeColor="hyperlink"/>
+      <w:u w:val="single"/>
+    </w:rPr>
+  </w:style>
+  <w:style w:type="table" w:styleId="TableGrid">
+    <w:name w:val="Table Grid"/>
+    <w:basedOn w:val="TableNormal"/>
+    <w:uiPriority w:val="39"/>
+    <w:rsid w:val="00982B1F"/>
+    <w:pPr>
+      <w:spacing w:before="0" w:after="0" w:line="240" w:lineRule="auto"/>
+    </w:pPr>
+    <w:tblPr>
+      <w:tblInd w:w="0" w:type="dxa"/>
+      <w:tblBorders>
+        <w:top w:val="single" w:sz="4" w:space="0" w:color="auto"/>
+        <w:left w:val="single" w:sz="4" w:space="0" w:color="auto"/>
+        <w:bottom w:val="single" w:sz="4" w:space="0" w:color="auto"/>
+        <w:right w:val="single" w:sz="4" w:space="0" w:color="auto"/>
+        <w:insideH w:val="single" w:sz="4" w:space="0" w:color="auto"/>
+        <w:insideV w:val="single" w:sz="4" w:space="0" w:color="auto"/>
+      </w:tblBorders>
+      <w:tblCellMar>
+        <w:top w:w="0" w:type="dxa"/>
+        <w:left w:w="108" w:type="dxa"/>
+        <w:bottom w:w="0" w:type="dxa"/>
+        <w:right w:w="108" w:type="dxa"/>
+      </w:tblCellMar>
+    </w:tblPr>
+  </w:style>
 </w:styles>
 </file>
 
 <file path=word/theme/theme1.xml><?xml version="1.0" encoding="utf-8"?>
 <a:theme xmlns:a="http://schemas.openxmlformats.org/drawingml/2006/main" name="Office Theme">
   <a:themeElements>
-    <a:clrScheme name="Office">
+    <a:clrScheme name="Blue Warm">
       <a:dk1>
         <a:sysClr val="windowText" lastClr="000000"/>
       </a:dk1>
@@ -456,43 +3276,78 @@
         <a:sysClr val="window" lastClr="FFFFFF"/>
       </a:lt1>
       <a:dk2>
-        <a:srgbClr val="44546A"/>
+        <a:srgbClr val="242852"/>
       </a:dk2>
       <a:lt2>
-        <a:srgbClr val="E7E6E6"/>
+        <a:srgbClr val="ACCBF9"/>
       </a:lt2>
       <a:accent1>
-        <a:srgbClr val="5B9BD5"/>
+        <a:srgbClr val="4A66AC"/>
       </a:accent1>
       <a:accent2>
-        <a:srgbClr val="ED7D31"/>
+        <a:srgbClr val="629DD1"/>
       </a:accent2>
       <a:accent3>
-        <a:srgbClr val="A5A5A5"/>
+        <a:srgbClr val="297FD5"/>
       </a:accent3>
       <a:accent4>
-        <a:srgbClr val="FFC000"/>
+        <a:srgbClr val="7F8FA9"/>
       </a:accent4>
       <a:accent5>
-        <a:srgbClr val="4472C4"/>
+        <a:srgbClr val="5AA2AE"/>
       </a:accent5>
       <a:accent6>
-        <a:srgbClr val="70AD47"/>
+        <a:srgbClr val="9D90A0"/>
       </a:accent6>
       <a:hlink>
-        <a:srgbClr val="0563C1"/>
+        <a:srgbClr val="9454C3"/>
       </a:hlink>
       <a:folHlink>
-        <a:srgbClr val="954F72"/>
+        <a:srgbClr val="3EBBF0"/>
       </a:folHlink>
     </a:clrScheme>
-    <a:fontScheme name="Office">
+    <a:fontScheme name="Arial-Times New Roman">
       <a:majorFont>
-        <a:latin typeface="Calibri Light" panose="020F0302020204030204"/>
+        <a:latin typeface="Arial" panose="020B0604020202020204"/>
         <a:ea typeface=""/>
         <a:cs typeface=""/>
-        <a:font script="Jpan" typeface="ＭＳ ゴシック"/>
-        <a:font script="Hang" typeface="맑은 고딕"/>
+        <a:font script="Jpan" typeface="ＭＳ Ｐゴシック"/>
+        <a:font script="Hang" typeface="굴림"/>
+        <a:font script="Hans" typeface="黑体"/>
+        <a:font script="Hant" typeface="微軟正黑體"/>
+        <a:font script="Arab" typeface="Arial"/>
+        <a:font script="Hebr" typeface="Arial"/>
+        <a:font script="Thai" typeface="Cordia New"/>
+        <a:font script="Ethi" typeface="Nyala"/>
+        <a:font script="Beng" typeface="Vrinda"/>
+        <a:font script="Gujr" typeface="Shruti"/>
+        <a:font script="Khmr" typeface="DaunPenh"/>
+        <a:font script="Knda" typeface="Tunga"/>
+        <a:font script="Guru" typeface="Raavi"/>
+        <a:font script="Cans" typeface="Euphemia"/>
+        <a:font script="Cher" typeface="Plantagenet Cherokee"/>
+        <a:font script="Yiii" typeface="Microsoft Yi Baiti"/>
+        <a:font script="Tibt" typeface="Microsoft Himalaya"/>
+        <a:font script="Thaa" typeface="MV Boli"/>
+        <a:font script="Deva" typeface="Mangal"/>
+        <a:font script="Telu" typeface="Gautami"/>
+        <a:font script="Taml" typeface="Latha"/>
+        <a:font script="Syrc" typeface="Estrangelo Edessa"/>
+        <a:font script="Orya" typeface="Kalinga"/>
+        <a:font script="Mlym" typeface="Kartika"/>
+        <a:font script="Laoo" typeface="DokChampa"/>
+        <a:font script="Sinh" typeface="Iskoola Pota"/>
+        <a:font script="Mong" typeface="Mongolian Baiti"/>
+        <a:font script="Viet" typeface="Arial"/>
+        <a:font script="Uigh" typeface="Microsoft Uighur"/>
+        <a:font script="Geor" typeface="Sylfaen"/>
+      </a:majorFont>
+      <a:minorFont>
+        <a:latin typeface="Times New Roman" panose="02020603050405020304"/>
+        <a:ea typeface=""/>
+        <a:cs typeface=""/>
+        <a:font script="Jpan" typeface="ＭＳ Ｐ明朝"/>
+        <a:font script="Hang" typeface="바탕"/>
         <a:font script="Hans" typeface="宋体"/>
         <a:font script="Hant" typeface="新細明體"/>
         <a:font script="Arab" typeface="Times New Roman"/>
@@ -519,41 +3374,6 @@
         <a:font script="Sinh" typeface="Iskoola Pota"/>
         <a:font script="Mong" typeface="Mongolian Baiti"/>
         <a:font script="Viet" typeface="Times New Roman"/>
-        <a:font script="Uigh" typeface="Microsoft Uighur"/>
-        <a:font script="Geor" typeface="Sylfaen"/>
-      </a:majorFont>
-      <a:minorFont>
-        <a:latin typeface="Calibri" panose="020F0502020204030204"/>
-        <a:ea typeface=""/>
-        <a:cs typeface=""/>
-        <a:font script="Jpan" typeface="ＭＳ 明朝"/>
-        <a:font script="Hang" typeface="맑은 고딕"/>
-        <a:font script="Hans" typeface="宋体"/>
-        <a:font script="Hant" typeface="新細明體"/>
-        <a:font script="Arab" typeface="Arial"/>
-        <a:font script="Hebr" typeface="Arial"/>
-        <a:font script="Thai" typeface="Cordia New"/>
-        <a:font script="Ethi" typeface="Nyala"/>
-        <a:font script="Beng" typeface="Vrinda"/>
-        <a:font script="Gujr" typeface="Shruti"/>
-        <a:font script="Khmr" typeface="DaunPenh"/>
-        <a:font script="Knda" typeface="Tunga"/>
-        <a:font script="Guru" typeface="Raavi"/>
-        <a:font script="Cans" typeface="Euphemia"/>
-        <a:font script="Cher" typeface="Plantagenet Cherokee"/>
-        <a:font script="Yiii" typeface="Microsoft Yi Baiti"/>
-        <a:font script="Tibt" typeface="Microsoft Himalaya"/>
-        <a:font script="Thaa" typeface="MV Boli"/>
-        <a:font script="Deva" typeface="Mangal"/>
-        <a:font script="Telu" typeface="Gautami"/>
-        <a:font script="Taml" typeface="Latha"/>
-        <a:font script="Syrc" typeface="Estrangelo Edessa"/>
-        <a:font script="Orya" typeface="Kalinga"/>
-        <a:font script="Mlym" typeface="Kartika"/>
-        <a:font script="Laoo" typeface="DokChampa"/>
-        <a:font script="Sinh" typeface="Iskoola Pota"/>
-        <a:font script="Mong" typeface="Mongolian Baiti"/>
-        <a:font script="Viet" typeface="Arial"/>
         <a:font script="Uigh" typeface="Microsoft Uighur"/>
         <a:font script="Geor" typeface="Sylfaen"/>
       </a:minorFont>

--- a/Interim_Report_Team_Mumbai_Indians.docx
+++ b/Interim_Report_Team_Mumbai_Indians.docx
@@ -16,7 +16,10 @@
         <w:t>Com</w:t>
       </w:r>
       <w:r>
-        <w:t>puter-Aided DEsign Interim Project Report</w:t>
+        <w:t>puter-Aided De</w:t>
+      </w:r>
+      <w:r>
+        <w:t>sign Interim Project Report</w:t>
       </w:r>
     </w:p>
     <w:p>
@@ -108,7 +111,16 @@
     </w:p>
     <w:p>
       <w:r>
-        <w:t>This project aims at implementing one such technique. Here, given k partitions of a polygonal mesh, we wish to obtain an approximate mesh that accurately represents the mesh with much lesser polygons as compared to the one we started with.</w:t>
+        <w:t xml:space="preserve">This project aims at implementing one such technique. Here, given </w:t>
+      </w:r>
+      <w:r>
+        <w:rPr>
+          <w:i/>
+        </w:rPr>
+        <w:t>k</w:t>
+      </w:r>
+      <w:r>
+        <w:t xml:space="preserve"> partitions of a polygonal mesh, we wish to obtain an approximate mesh that accurately represents the mesh with much lesser polygons as compared to the one we started with.</w:t>
       </w:r>
     </w:p>
     <w:p>
@@ -119,13 +131,422 @@
         <w:t>Error Metric</w:t>
       </w:r>
     </w:p>
-    <w:p/>
+    <w:p>
+      <w:r>
+        <w:t xml:space="preserve">The error metric chosen for implementation is called the </w:t>
+      </w:r>
+      <m:oMath>
+        <m:sSup>
+          <m:sSupPr>
+            <m:ctrlPr>
+              <w:rPr>
+                <w:rFonts w:ascii="Cambria Math" w:hAnsi="Cambria Math"/>
+                <w:i/>
+              </w:rPr>
+            </m:ctrlPr>
+          </m:sSupPr>
+          <m:e>
+            <m:r>
+              <m:rPr>
+                <m:scr m:val="script"/>
+              </m:rPr>
+              <w:rPr>
+                <w:rFonts w:ascii="Cambria Math" w:hAnsi="Cambria Math"/>
+              </w:rPr>
+              <m:t>L</m:t>
+            </m:r>
+          </m:e>
+          <m:sup>
+            <m:r>
+              <w:rPr>
+                <w:rFonts w:ascii="Cambria Math" w:hAnsi="Cambria Math"/>
+              </w:rPr>
+              <m:t>2,1</m:t>
+            </m:r>
+          </m:sup>
+        </m:sSup>
+      </m:oMath>
+      <w:r>
+        <w:t xml:space="preserve"> </w:t>
+      </w:r>
+      <w:r>
+        <w:t>metric which is defined as follows:</w:t>
+      </w:r>
+    </w:p>
+    <w:p>
+      <w:r>
+        <w:t xml:space="preserve">For a triangle </w:t>
+      </w:r>
+      <w:proofErr w:type="spellStart"/>
+      <w:r>
+        <w:rPr>
+          <w:i/>
+        </w:rPr>
+        <w:t>T</w:t>
+      </w:r>
+      <w:r>
+        <w:rPr>
+          <w:i/>
+          <w:vertAlign w:val="subscript"/>
+        </w:rPr>
+        <w:t>i</w:t>
+      </w:r>
+      <w:proofErr w:type="spellEnd"/>
+      <w:r>
+        <w:t xml:space="preserve"> of area |</w:t>
+      </w:r>
+      <w:proofErr w:type="spellStart"/>
+      <w:r>
+        <w:rPr>
+          <w:i/>
+        </w:rPr>
+        <w:t>T</w:t>
+      </w:r>
+      <w:r>
+        <w:rPr>
+          <w:i/>
+          <w:vertAlign w:val="subscript"/>
+        </w:rPr>
+        <w:t>i</w:t>
+      </w:r>
+      <w:proofErr w:type="spellEnd"/>
+      <w:r>
+        <w:t xml:space="preserve">|, of normal </w:t>
+      </w:r>
+      <w:proofErr w:type="spellStart"/>
+      <w:r>
+        <w:rPr>
+          <w:i/>
+        </w:rPr>
+        <w:t>n</w:t>
+      </w:r>
+      <w:r>
+        <w:rPr>
+          <w:i/>
+          <w:vertAlign w:val="subscript"/>
+        </w:rPr>
+        <w:t>i</w:t>
+      </w:r>
+      <w:proofErr w:type="spellEnd"/>
+      <w:r>
+        <w:t xml:space="preserve">, and of associated proxy </w:t>
+      </w:r>
+      <w:r>
+        <w:rPr>
+          <w:i/>
+        </w:rPr>
+        <w:t>P</w:t>
+      </w:r>
+      <w:r>
+        <w:rPr>
+          <w:i/>
+          <w:vertAlign w:val="subscript"/>
+        </w:rPr>
+        <w:t>i</w:t>
+      </w:r>
+      <w:r>
+        <w:t xml:space="preserve"> = (</w:t>
+      </w:r>
+      <w:r>
+        <w:rPr>
+          <w:i/>
+        </w:rPr>
+        <w:t>X</w:t>
+      </w:r>
+      <w:r>
+        <w:rPr>
+          <w:i/>
+          <w:vertAlign w:val="subscript"/>
+        </w:rPr>
+        <w:t>i</w:t>
+      </w:r>
+      <w:r>
+        <w:t>,</w:t>
+      </w:r>
+      <w:r>
+        <w:t xml:space="preserve"> </w:t>
+      </w:r>
+      <w:r>
+        <w:rPr>
+          <w:i/>
+        </w:rPr>
+        <w:t>N</w:t>
+      </w:r>
+      <w:r>
+        <w:rPr>
+          <w:i/>
+          <w:vertAlign w:val="subscript"/>
+        </w:rPr>
+        <w:t>i</w:t>
+      </w:r>
+      <w:r>
+        <w:t xml:space="preserve">), the </w:t>
+      </w:r>
+      <m:oMath>
+        <m:sSup>
+          <m:sSupPr>
+            <m:ctrlPr>
+              <w:rPr>
+                <w:rFonts w:ascii="Cambria Math" w:hAnsi="Cambria Math"/>
+                <w:i/>
+              </w:rPr>
+            </m:ctrlPr>
+          </m:sSupPr>
+          <m:e>
+            <m:r>
+              <m:rPr>
+                <m:scr m:val="script"/>
+              </m:rPr>
+              <w:rPr>
+                <w:rFonts w:ascii="Cambria Math" w:hAnsi="Cambria Math"/>
+              </w:rPr>
+              <m:t>L</m:t>
+            </m:r>
+          </m:e>
+          <m:sup>
+            <m:r>
+              <w:rPr>
+                <w:rFonts w:ascii="Cambria Math" w:hAnsi="Cambria Math"/>
+              </w:rPr>
+              <m:t>2,1</m:t>
+            </m:r>
+          </m:sup>
+        </m:sSup>
+      </m:oMath>
+      <w:r>
+        <w:t xml:space="preserve"> </w:t>
+      </w:r>
+      <w:r>
+        <w:t>error is computed as follows:</w:t>
+      </w:r>
+    </w:p>
+    <w:p>
+      <m:oMathPara>
+        <m:oMath>
+          <m:sSup>
+            <m:sSupPr>
+              <m:ctrlPr>
+                <w:rPr>
+                  <w:rFonts w:ascii="Cambria Math" w:hAnsi="Cambria Math"/>
+                  <w:i/>
+                </w:rPr>
+              </m:ctrlPr>
+            </m:sSupPr>
+            <m:e>
+              <m:r>
+                <m:rPr>
+                  <m:scr m:val="script"/>
+                </m:rPr>
+                <w:rPr>
+                  <w:rFonts w:ascii="Cambria Math" w:hAnsi="Cambria Math"/>
+                </w:rPr>
+                <m:t>L</m:t>
+              </m:r>
+            </m:e>
+            <m:sup>
+              <m:r>
+                <w:rPr>
+                  <w:rFonts w:ascii="Cambria Math" w:hAnsi="Cambria Math"/>
+                </w:rPr>
+                <m:t>2,1</m:t>
+              </m:r>
+            </m:sup>
+          </m:sSup>
+          <m:r>
+            <w:rPr>
+              <w:rFonts w:ascii="Cambria Math" w:hAnsi="Cambria Math"/>
+            </w:rPr>
+            <m:t>=</m:t>
+          </m:r>
+          <m:sSup>
+            <m:sSupPr>
+              <m:ctrlPr>
+                <w:rPr>
+                  <w:rFonts w:ascii="Cambria Math" w:hAnsi="Cambria Math"/>
+                  <w:i/>
+                </w:rPr>
+              </m:ctrlPr>
+            </m:sSupPr>
+            <m:e>
+              <m:d>
+                <m:dPr>
+                  <m:begChr m:val="‖"/>
+                  <m:endChr m:val="‖"/>
+                  <m:ctrlPr>
+                    <w:rPr>
+                      <w:rFonts w:ascii="Cambria Math" w:hAnsi="Cambria Math"/>
+                      <w:i/>
+                    </w:rPr>
+                  </m:ctrlPr>
+                </m:dPr>
+                <m:e>
+                  <m:sSub>
+                    <m:sSubPr>
+                      <m:ctrlPr>
+                        <w:rPr>
+                          <w:rFonts w:ascii="Cambria Math" w:hAnsi="Cambria Math"/>
+                          <w:i/>
+                        </w:rPr>
+                      </m:ctrlPr>
+                    </m:sSubPr>
+                    <m:e>
+                      <m:r>
+                        <w:rPr>
+                          <w:rFonts w:ascii="Cambria Math" w:hAnsi="Cambria Math"/>
+                        </w:rPr>
+                        <m:t>n</m:t>
+                      </m:r>
+                    </m:e>
+                    <m:sub>
+                      <m:r>
+                        <w:rPr>
+                          <w:rFonts w:ascii="Cambria Math" w:hAnsi="Cambria Math"/>
+                        </w:rPr>
+                        <m:t>i</m:t>
+                      </m:r>
+                    </m:sub>
+                  </m:sSub>
+                  <m:r>
+                    <w:rPr>
+                      <w:rFonts w:ascii="Cambria Math" w:hAnsi="Cambria Math"/>
+                    </w:rPr>
+                    <m:t>-</m:t>
+                  </m:r>
+                  <m:sSub>
+                    <m:sSubPr>
+                      <m:ctrlPr>
+                        <w:rPr>
+                          <w:rFonts w:ascii="Cambria Math" w:hAnsi="Cambria Math"/>
+                          <w:i/>
+                        </w:rPr>
+                      </m:ctrlPr>
+                    </m:sSubPr>
+                    <m:e>
+                      <m:r>
+                        <w:rPr>
+                          <w:rFonts w:ascii="Cambria Math" w:hAnsi="Cambria Math"/>
+                        </w:rPr>
+                        <m:t>N</m:t>
+                      </m:r>
+                    </m:e>
+                    <m:sub>
+                      <m:r>
+                        <w:rPr>
+                          <w:rFonts w:ascii="Cambria Math" w:hAnsi="Cambria Math"/>
+                        </w:rPr>
+                        <m:t>i</m:t>
+                      </m:r>
+                    </m:sub>
+                  </m:sSub>
+                </m:e>
+              </m:d>
+            </m:e>
+            <m:sup>
+              <m:r>
+                <w:rPr>
+                  <w:rFonts w:ascii="Cambria Math" w:hAnsi="Cambria Math"/>
+                </w:rPr>
+                <m:t>2</m:t>
+              </m:r>
+            </m:sup>
+          </m:sSup>
+          <m:d>
+            <m:dPr>
+              <m:begChr m:val="|"/>
+              <m:endChr m:val="|"/>
+              <m:ctrlPr>
+                <w:rPr>
+                  <w:rFonts w:ascii="Cambria Math" w:hAnsi="Cambria Math"/>
+                  <w:i/>
+                </w:rPr>
+              </m:ctrlPr>
+            </m:dPr>
+            <m:e>
+              <m:sSub>
+                <m:sSubPr>
+                  <m:ctrlPr>
+                    <w:rPr>
+                      <w:rFonts w:ascii="Cambria Math" w:hAnsi="Cambria Math"/>
+                      <w:i/>
+                    </w:rPr>
+                  </m:ctrlPr>
+                </m:sSubPr>
+                <m:e>
+                  <m:r>
+                    <w:rPr>
+                      <w:rFonts w:ascii="Cambria Math" w:hAnsi="Cambria Math"/>
+                    </w:rPr>
+                    <m:t>T</m:t>
+                  </m:r>
+                </m:e>
+                <m:sub>
+                  <m:r>
+                    <w:rPr>
+                      <w:rFonts w:ascii="Cambria Math" w:hAnsi="Cambria Math"/>
+                    </w:rPr>
+                    <m:t>i</m:t>
+                  </m:r>
+                </m:sub>
+              </m:sSub>
+            </m:e>
+          </m:d>
+        </m:oMath>
+      </m:oMathPara>
+    </w:p>
+    <w:p>
+      <w:r>
+        <w:t xml:space="preserve">Now for region </w:t>
+      </w:r>
+      <w:proofErr w:type="spellStart"/>
+      <w:r>
+        <w:rPr>
+          <w:i/>
+        </w:rPr>
+        <w:t>R</w:t>
+      </w:r>
+      <w:r>
+        <w:rPr>
+          <w:i/>
+          <w:vertAlign w:val="subscript"/>
+        </w:rPr>
+        <w:t>i</w:t>
+      </w:r>
+      <w:proofErr w:type="spellEnd"/>
+      <w:r>
+        <w:t xml:space="preserve">, the optimal proxy normal </w:t>
+      </w:r>
+      <w:r>
+        <w:rPr>
+          <w:i/>
+        </w:rPr>
+        <w:t>N</w:t>
+      </w:r>
+      <w:r>
+        <w:rPr>
+          <w:i/>
+          <w:vertAlign w:val="subscript"/>
+        </w:rPr>
+        <w:t>i</w:t>
+      </w:r>
+      <w:r>
+        <w:t xml:space="preserve"> is simply the sum of product of area of triangle and its normal. We normalize this vector to make it a unit vector</w:t>
+      </w:r>
+      <w:r>
+        <w:t>.</w:t>
+      </w:r>
+    </w:p>
     <w:p>
       <w:pPr>
         <w:pStyle w:val="Heading1"/>
       </w:pPr>
       <w:r>
-        <w:t>Algoritm Used</w:t>
+        <w:t>Algorit</w:t>
+      </w:r>
+      <w:r>
+        <w:t>H</w:t>
+      </w:r>
+      <w:r>
+        <w:t>m Used</w:t>
       </w:r>
     </w:p>
     <w:p>
@@ -142,6 +563,7 @@
         </w:numPr>
       </w:pPr>
       <w:r>
+        <w:lastRenderedPageBreak/>
         <w:t>Clustering Triangles in the mesh based on the error metric</w:t>
       </w:r>
     </w:p>
@@ -184,7 +606,6 @@
     </w:p>
     <w:p>
       <w:r>
-        <w:lastRenderedPageBreak/>
         <w:t>In this method, we follow the following steps to obtain clustering:</w:t>
       </w:r>
     </w:p>
@@ -268,8 +689,6 @@
       <w:r>
         <w:t>We repeat step 2 to 5 until we reach a point where the proxy does not change within a specified tolerance.</w:t>
       </w:r>
-      <w:bookmarkStart w:id="0" w:name="_GoBack"/>
-      <w:bookmarkEnd w:id="0"/>
     </w:p>
     <w:p>
       <w:pPr>
@@ -279,7 +698,70 @@
         <w:t>Edge Extraction</w:t>
       </w:r>
     </w:p>
-    <w:p/>
+    <w:p>
+      <w:r>
+        <w:t>Once the polygons are clustered into their respective proxies, we need to find anchor vertices from which new mesh will be extracted. We follow below steps to achieve this:</w:t>
+      </w:r>
+    </w:p>
+    <w:p>
+      <w:pPr>
+        <w:numPr>
+          <w:ilvl w:val="0"/>
+          <w:numId w:val="18"/>
+        </w:numPr>
+        <w:ind w:hanging="360"/>
+        <w:contextualSpacing/>
+      </w:pPr>
+      <w:r>
+        <w:rPr>
+          <w:sz w:val="14"/>
+          <w:szCs w:val="14"/>
+        </w:rPr>
+        <w:t xml:space="preserve"> </w:t>
+      </w:r>
+      <w:r>
+        <w:t>Find vertices which are common to 3 or more proxy planes. Designate such a vertex as an anchor vertex</w:t>
+      </w:r>
+    </w:p>
+    <w:p>
+      <w:pPr>
+        <w:numPr>
+          <w:ilvl w:val="0"/>
+          <w:numId w:val="18"/>
+        </w:numPr>
+        <w:ind w:hanging="360"/>
+        <w:contextualSpacing/>
+      </w:pPr>
+      <w:r>
+        <w:t>Obtain the projection of this anchor vertex on its respective proxy planes. Average out this projection to find the final spatial position of the anchor vertex</w:t>
+      </w:r>
+    </w:p>
+    <w:p>
+      <w:pPr>
+        <w:numPr>
+          <w:ilvl w:val="0"/>
+          <w:numId w:val="18"/>
+        </w:numPr>
+        <w:ind w:hanging="360"/>
+        <w:contextualSpacing/>
+      </w:pPr>
+      <w:r>
+        <w:t>Maintain a pointer to the original vertex from which the anchor vertex originated.</w:t>
+      </w:r>
+    </w:p>
+    <w:p>
+      <w:pPr>
+        <w:numPr>
+          <w:ilvl w:val="0"/>
+          <w:numId w:val="18"/>
+        </w:numPr>
+        <w:ind w:hanging="360"/>
+        <w:contextualSpacing/>
+      </w:pPr>
+      <w:r>
+        <w:t>Apply chord-subdividing algorithm to estimate the boundary curvature between the two proxies</w:t>
+      </w:r>
+    </w:p>
     <w:p>
       <w:pPr>
         <w:pStyle w:val="Heading2"/>
@@ -288,7 +770,98 @@
         <w:t>Remeshing</w:t>
       </w:r>
     </w:p>
-    <w:p/>
+    <w:p>
+      <w:r>
+        <w:t xml:space="preserve">Now that we have the new edges joining the anchor vertices which define the boundary of the proxies, we can proceed to triangulate each proxy region. We implement Constrained Delaunay Triangulation using </w:t>
+      </w:r>
+      <w:proofErr w:type="spellStart"/>
+      <w:r>
+        <w:t>Djisktra’s</w:t>
+      </w:r>
+      <w:proofErr w:type="spellEnd"/>
+      <w:r>
+        <w:t xml:space="preserve"> multi-source shortest path algorithm which is described as below:</w:t>
+      </w:r>
+    </w:p>
+    <w:p>
+      <w:pPr>
+        <w:numPr>
+          <w:ilvl w:val="0"/>
+          <w:numId w:val="19"/>
+        </w:numPr>
+        <w:ind w:hanging="360"/>
+        <w:contextualSpacing/>
+      </w:pPr>
+      <w:r>
+        <w:lastRenderedPageBreak/>
+        <w:t>The flooding is initialized from each anchor vertex and constrained such that all the vertex near the boundary are first captured and colored depending on the closest anchor vertex</w:t>
+      </w:r>
+    </w:p>
+    <w:p>
+      <w:pPr>
+        <w:numPr>
+          <w:ilvl w:val="0"/>
+          <w:numId w:val="19"/>
+        </w:numPr>
+        <w:ind w:hanging="360"/>
+        <w:contextualSpacing/>
+      </w:pPr>
+      <w:r>
+        <w:t>The flooding then continues to penetrate to the interior region unless each vertex of the region is visited and colored according to the closest anchor vertex</w:t>
+      </w:r>
+    </w:p>
+    <w:p>
+      <w:pPr>
+        <w:numPr>
+          <w:ilvl w:val="0"/>
+          <w:numId w:val="19"/>
+        </w:numPr>
+        <w:ind w:hanging="360"/>
+        <w:contextualSpacing/>
+      </w:pPr>
+      <w:r>
+        <w:t>Since each vertex is shared by three triangles, we assign three colors to that common vertex to indicate the anchor vertex responsible for covering that vertex during the flooding process.</w:t>
+      </w:r>
+    </w:p>
+    <w:p>
+      <w:pPr>
+        <w:numPr>
+          <w:ilvl w:val="0"/>
+          <w:numId w:val="19"/>
+        </w:numPr>
+        <w:ind w:hanging="360"/>
+        <w:contextualSpacing/>
+      </w:pPr>
+      <w:r>
+        <w:t>We now find all triangles such that all its vertices are assigned 3 different colors.</w:t>
+      </w:r>
+    </w:p>
+    <w:p>
+      <w:pPr>
+        <w:numPr>
+          <w:ilvl w:val="0"/>
+          <w:numId w:val="19"/>
+        </w:numPr>
+        <w:ind w:hanging="360"/>
+        <w:contextualSpacing/>
+      </w:pPr>
+      <w:r>
+        <w:t>Now the new triangle is obtained by joining the anchor vertices such that each of these triangles contain a triangle with all its vertices having three different colors.</w:t>
+      </w:r>
+    </w:p>
+    <w:p>
+      <w:pPr>
+        <w:numPr>
+          <w:ilvl w:val="0"/>
+          <w:numId w:val="19"/>
+        </w:numPr>
+        <w:ind w:hanging="360"/>
+        <w:contextualSpacing/>
+      </w:pPr>
+      <w:r>
+        <w:t xml:space="preserve">We can choose to remove the redundant edges in each proxy so as to get well shaped quads. However, we may want to check for edges which might induce concavity upon their removal.    </w:t>
+      </w:r>
+    </w:p>
     <w:p>
       <w:pPr>
         <w:pStyle w:val="Heading1"/>
@@ -323,23 +896,23 @@
         <w:pStyle w:val="Heading2"/>
       </w:pPr>
       <w:r>
+        <w:t>Lloyd CLuster Information</w:t>
+      </w:r>
+    </w:p>
+    <w:p>
+      <w:r>
+        <w:t>The Lloyd cluster stores the information regarding associativity of a proxy to any polygon</w:t>
+      </w:r>
+      <w:r>
+        <w:t xml:space="preserve"> and vice versa. It allows queries for array of polygons with a given proxy and the proxy of a given polygon. Similar to Shell data structure, we protect the data within the class and only allow access through member functions designed to answer specific queries. Associativity is stored in the form of Hash Tables.</w:t>
+      </w:r>
+    </w:p>
+    <w:p>
+      <w:pPr>
+        <w:pStyle w:val="Heading1"/>
+      </w:pPr>
+      <w:r>
         <w:lastRenderedPageBreak/>
-        <w:t>Lloyd CLuster Information</w:t>
-      </w:r>
-    </w:p>
-    <w:p>
-      <w:r>
-        <w:t>The Lloyd cluster stores the information regarding associativity of a proxy to any polygon</w:t>
-      </w:r>
-      <w:r>
-        <w:t xml:space="preserve"> and vice versa. It allows queries for array of polygons with a given proxy and the proxy of a given polygon. Similar to Shell data structure, we protect the data within the class and only allow access through member functions designed to answer specific queries. Associativity is stored in the form of Hash Tables.</w:t>
-      </w:r>
-    </w:p>
-    <w:p>
-      <w:pPr>
-        <w:pStyle w:val="Heading1"/>
-      </w:pPr>
-      <w:r>
         <w:t>Work Distribution</w:t>
       </w:r>
     </w:p>
@@ -352,15 +925,10 @@
         </w:numPr>
       </w:pPr>
       <w:r>
-        <w:t xml:space="preserve">Data Structures and </w:t>
-      </w:r>
-      <w:proofErr w:type="gramStart"/>
-      <w:r>
-        <w:t>Clustering :</w:t>
-      </w:r>
-      <w:proofErr w:type="gramEnd"/>
-      <w:r>
-        <w:t xml:space="preserve"> Ninad Kamat</w:t>
+        <w:t>Data Structures and Clustering</w:t>
+      </w:r>
+      <w:r>
+        <w:t>: Ninad Kamat</w:t>
       </w:r>
     </w:p>
     <w:p>
@@ -372,15 +940,13 @@
         </w:numPr>
       </w:pPr>
       <w:r>
-        <w:t xml:space="preserve">Anchor Vertex </w:t>
-      </w:r>
-      <w:proofErr w:type="gramStart"/>
-      <w:r>
-        <w:t>Extraction :</w:t>
-      </w:r>
-      <w:proofErr w:type="gramEnd"/>
-      <w:r>
-        <w:t xml:space="preserve"> </w:t>
+        <w:t>Anchor Ve</w:t>
+      </w:r>
+      <w:r>
+        <w:t>rtex Extraction</w:t>
+      </w:r>
+      <w:r>
+        <w:t xml:space="preserve">: </w:t>
       </w:r>
       <w:proofErr w:type="spellStart"/>
       <w:r>
@@ -410,7 +976,12 @@
       </w:r>
       <w:proofErr w:type="spellEnd"/>
       <w:r>
-        <w:t xml:space="preserve"> and Constrained Delaunay Triangulation: Rahul </w:t>
+        <w:t xml:space="preserve"> and Constrain</w:t>
+      </w:r>
+      <w:bookmarkStart w:id="0" w:name="_GoBack"/>
+      <w:bookmarkEnd w:id="0"/>
+      <w:r>
+        <w:t xml:space="preserve">ed Delaunay Triangulation: Rahul </w:t>
       </w:r>
       <w:proofErr w:type="spellStart"/>
       <w:r>
@@ -1101,6 +1672,119 @@
     </w:lvl>
   </w:abstractNum>
   <w:abstractNum w:abstractNumId="6">
+    <w:nsid w:val="2C6732BF"/>
+    <w:multiLevelType w:val="multilevel"/>
+    <w:tmpl w:val="0956A1EA"/>
+    <w:lvl w:ilvl="0">
+      <w:start w:val="1"/>
+      <w:numFmt w:val="decimal"/>
+      <w:lvlText w:val="%1."/>
+      <w:lvlJc w:val="left"/>
+      <w:pPr>
+        <w:ind w:left="720" w:firstLine="360"/>
+      </w:pPr>
+      <w:rPr>
+        <w:u w:val="none"/>
+      </w:rPr>
+    </w:lvl>
+    <w:lvl w:ilvl="1">
+      <w:start w:val="1"/>
+      <w:numFmt w:val="lowerLetter"/>
+      <w:lvlText w:val="%2."/>
+      <w:lvlJc w:val="left"/>
+      <w:pPr>
+        <w:ind w:left="1440" w:firstLine="1080"/>
+      </w:pPr>
+      <w:rPr>
+        <w:u w:val="none"/>
+      </w:rPr>
+    </w:lvl>
+    <w:lvl w:ilvl="2">
+      <w:start w:val="1"/>
+      <w:numFmt w:val="lowerRoman"/>
+      <w:lvlText w:val="%3."/>
+      <w:lvlJc w:val="right"/>
+      <w:pPr>
+        <w:ind w:left="2160" w:firstLine="1800"/>
+      </w:pPr>
+      <w:rPr>
+        <w:u w:val="none"/>
+      </w:rPr>
+    </w:lvl>
+    <w:lvl w:ilvl="3">
+      <w:start w:val="1"/>
+      <w:numFmt w:val="decimal"/>
+      <w:lvlText w:val="%4."/>
+      <w:lvlJc w:val="left"/>
+      <w:pPr>
+        <w:ind w:left="2880" w:firstLine="2520"/>
+      </w:pPr>
+      <w:rPr>
+        <w:u w:val="none"/>
+      </w:rPr>
+    </w:lvl>
+    <w:lvl w:ilvl="4">
+      <w:start w:val="1"/>
+      <w:numFmt w:val="lowerLetter"/>
+      <w:lvlText w:val="%5."/>
+      <w:lvlJc w:val="left"/>
+      <w:pPr>
+        <w:ind w:left="3600" w:firstLine="3240"/>
+      </w:pPr>
+      <w:rPr>
+        <w:u w:val="none"/>
+      </w:rPr>
+    </w:lvl>
+    <w:lvl w:ilvl="5">
+      <w:start w:val="1"/>
+      <w:numFmt w:val="lowerRoman"/>
+      <w:lvlText w:val="%6."/>
+      <w:lvlJc w:val="right"/>
+      <w:pPr>
+        <w:ind w:left="4320" w:firstLine="3960"/>
+      </w:pPr>
+      <w:rPr>
+        <w:u w:val="none"/>
+      </w:rPr>
+    </w:lvl>
+    <w:lvl w:ilvl="6">
+      <w:start w:val="1"/>
+      <w:numFmt w:val="decimal"/>
+      <w:lvlText w:val="%7."/>
+      <w:lvlJc w:val="left"/>
+      <w:pPr>
+        <w:ind w:left="5040" w:firstLine="4680"/>
+      </w:pPr>
+      <w:rPr>
+        <w:u w:val="none"/>
+      </w:rPr>
+    </w:lvl>
+    <w:lvl w:ilvl="7">
+      <w:start w:val="1"/>
+      <w:numFmt w:val="lowerLetter"/>
+      <w:lvlText w:val="%8."/>
+      <w:lvlJc w:val="left"/>
+      <w:pPr>
+        <w:ind w:left="5760" w:firstLine="5400"/>
+      </w:pPr>
+      <w:rPr>
+        <w:u w:val="none"/>
+      </w:rPr>
+    </w:lvl>
+    <w:lvl w:ilvl="8">
+      <w:start w:val="1"/>
+      <w:numFmt w:val="lowerRoman"/>
+      <w:lvlText w:val="%9."/>
+      <w:lvlJc w:val="right"/>
+      <w:pPr>
+        <w:ind w:left="6480" w:firstLine="6120"/>
+      </w:pPr>
+      <w:rPr>
+        <w:u w:val="none"/>
+      </w:rPr>
+    </w:lvl>
+  </w:abstractNum>
+  <w:abstractNum w:abstractNumId="7">
     <w:nsid w:val="2E116BD1"/>
     <w:multiLevelType w:val="hybridMultilevel"/>
     <w:tmpl w:val="E5404D7A"/>
@@ -1186,7 +1870,7 @@
       </w:pPr>
     </w:lvl>
   </w:abstractNum>
-  <w:abstractNum w:abstractNumId="7">
+  <w:abstractNum w:abstractNumId="8">
     <w:nsid w:val="32384E42"/>
     <w:multiLevelType w:val="hybridMultilevel"/>
     <w:tmpl w:val="1680858A"/>
@@ -1272,7 +1956,7 @@
       </w:pPr>
     </w:lvl>
   </w:abstractNum>
-  <w:abstractNum w:abstractNumId="8">
+  <w:abstractNum w:abstractNumId="9">
     <w:nsid w:val="35745A80"/>
     <w:multiLevelType w:val="hybridMultilevel"/>
     <w:tmpl w:val="63F29778"/>
@@ -1358,7 +2042,7 @@
       </w:pPr>
     </w:lvl>
   </w:abstractNum>
-  <w:abstractNum w:abstractNumId="9">
+  <w:abstractNum w:abstractNumId="10">
     <w:nsid w:val="43CB0294"/>
     <w:multiLevelType w:val="hybridMultilevel"/>
     <w:tmpl w:val="1068A746"/>
@@ -1444,7 +2128,120 @@
       </w:pPr>
     </w:lvl>
   </w:abstractNum>
-  <w:abstractNum w:abstractNumId="10">
+  <w:abstractNum w:abstractNumId="11">
+    <w:nsid w:val="4BAF325A"/>
+    <w:multiLevelType w:val="multilevel"/>
+    <w:tmpl w:val="D472C1A2"/>
+    <w:lvl w:ilvl="0">
+      <w:start w:val="1"/>
+      <w:numFmt w:val="decimal"/>
+      <w:lvlText w:val="%1."/>
+      <w:lvlJc w:val="left"/>
+      <w:pPr>
+        <w:ind w:left="720" w:firstLine="360"/>
+      </w:pPr>
+      <w:rPr>
+        <w:u w:val="none"/>
+      </w:rPr>
+    </w:lvl>
+    <w:lvl w:ilvl="1">
+      <w:start w:val="1"/>
+      <w:numFmt w:val="lowerLetter"/>
+      <w:lvlText w:val="%2."/>
+      <w:lvlJc w:val="left"/>
+      <w:pPr>
+        <w:ind w:left="1440" w:firstLine="1080"/>
+      </w:pPr>
+      <w:rPr>
+        <w:u w:val="none"/>
+      </w:rPr>
+    </w:lvl>
+    <w:lvl w:ilvl="2">
+      <w:start w:val="1"/>
+      <w:numFmt w:val="lowerRoman"/>
+      <w:lvlText w:val="%3."/>
+      <w:lvlJc w:val="right"/>
+      <w:pPr>
+        <w:ind w:left="2160" w:firstLine="1800"/>
+      </w:pPr>
+      <w:rPr>
+        <w:u w:val="none"/>
+      </w:rPr>
+    </w:lvl>
+    <w:lvl w:ilvl="3">
+      <w:start w:val="1"/>
+      <w:numFmt w:val="decimal"/>
+      <w:lvlText w:val="%4."/>
+      <w:lvlJc w:val="left"/>
+      <w:pPr>
+        <w:ind w:left="2880" w:firstLine="2520"/>
+      </w:pPr>
+      <w:rPr>
+        <w:u w:val="none"/>
+      </w:rPr>
+    </w:lvl>
+    <w:lvl w:ilvl="4">
+      <w:start w:val="1"/>
+      <w:numFmt w:val="lowerLetter"/>
+      <w:lvlText w:val="%5."/>
+      <w:lvlJc w:val="left"/>
+      <w:pPr>
+        <w:ind w:left="3600" w:firstLine="3240"/>
+      </w:pPr>
+      <w:rPr>
+        <w:u w:val="none"/>
+      </w:rPr>
+    </w:lvl>
+    <w:lvl w:ilvl="5">
+      <w:start w:val="1"/>
+      <w:numFmt w:val="lowerRoman"/>
+      <w:lvlText w:val="%6."/>
+      <w:lvlJc w:val="right"/>
+      <w:pPr>
+        <w:ind w:left="4320" w:firstLine="3960"/>
+      </w:pPr>
+      <w:rPr>
+        <w:u w:val="none"/>
+      </w:rPr>
+    </w:lvl>
+    <w:lvl w:ilvl="6">
+      <w:start w:val="1"/>
+      <w:numFmt w:val="decimal"/>
+      <w:lvlText w:val="%7."/>
+      <w:lvlJc w:val="left"/>
+      <w:pPr>
+        <w:ind w:left="5040" w:firstLine="4680"/>
+      </w:pPr>
+      <w:rPr>
+        <w:u w:val="none"/>
+      </w:rPr>
+    </w:lvl>
+    <w:lvl w:ilvl="7">
+      <w:start w:val="1"/>
+      <w:numFmt w:val="lowerLetter"/>
+      <w:lvlText w:val="%8."/>
+      <w:lvlJc w:val="left"/>
+      <w:pPr>
+        <w:ind w:left="5760" w:firstLine="5400"/>
+      </w:pPr>
+      <w:rPr>
+        <w:u w:val="none"/>
+      </w:rPr>
+    </w:lvl>
+    <w:lvl w:ilvl="8">
+      <w:start w:val="1"/>
+      <w:numFmt w:val="lowerRoman"/>
+      <w:lvlText w:val="%9."/>
+      <w:lvlJc w:val="right"/>
+      <w:pPr>
+        <w:ind w:left="6480" w:firstLine="6120"/>
+      </w:pPr>
+      <w:rPr>
+        <w:u w:val="none"/>
+      </w:rPr>
+    </w:lvl>
+  </w:abstractNum>
+  <w:abstractNum w:abstractNumId="12">
     <w:nsid w:val="58352299"/>
     <w:multiLevelType w:val="hybridMultilevel"/>
     <w:tmpl w:val="FC5C1DA6"/>
@@ -1530,7 +2327,7 @@
       </w:pPr>
     </w:lvl>
   </w:abstractNum>
-  <w:abstractNum w:abstractNumId="11">
+  <w:abstractNum w:abstractNumId="13">
     <w:nsid w:val="593C2A57"/>
     <w:multiLevelType w:val="hybridMultilevel"/>
     <w:tmpl w:val="2988AE5C"/>
@@ -1643,7 +2440,7 @@
       </w:rPr>
     </w:lvl>
   </w:abstractNum>
-  <w:abstractNum w:abstractNumId="12">
+  <w:abstractNum w:abstractNumId="14">
     <w:nsid w:val="670B67A4"/>
     <w:multiLevelType w:val="hybridMultilevel"/>
     <w:tmpl w:val="A0F8D55E"/>
@@ -1729,7 +2526,7 @@
       </w:pPr>
     </w:lvl>
   </w:abstractNum>
-  <w:abstractNum w:abstractNumId="13">
+  <w:abstractNum w:abstractNumId="15">
     <w:nsid w:val="69BB7492"/>
     <w:multiLevelType w:val="hybridMultilevel"/>
     <w:tmpl w:val="CA1AC3BE"/>
@@ -1815,7 +2612,7 @@
       </w:pPr>
     </w:lvl>
   </w:abstractNum>
-  <w:abstractNum w:abstractNumId="14">
+  <w:abstractNum w:abstractNumId="16">
     <w:nsid w:val="6BE46095"/>
     <w:multiLevelType w:val="hybridMultilevel"/>
     <w:tmpl w:val="E65867A6"/>
@@ -1901,7 +2698,7 @@
       </w:pPr>
     </w:lvl>
   </w:abstractNum>
-  <w:abstractNum w:abstractNumId="15">
+  <w:abstractNum w:abstractNumId="17">
     <w:nsid w:val="6C38702A"/>
     <w:multiLevelType w:val="hybridMultilevel"/>
     <w:tmpl w:val="73C2370C"/>
@@ -2014,7 +2811,7 @@
       </w:rPr>
     </w:lvl>
   </w:abstractNum>
-  <w:abstractNum w:abstractNumId="16">
+  <w:abstractNum w:abstractNumId="18">
     <w:nsid w:val="746C2311"/>
     <w:multiLevelType w:val="hybridMultilevel"/>
     <w:tmpl w:val="156C0D1C"/>
@@ -2104,16 +2901,16 @@
     <w:abstractNumId w:val="1"/>
   </w:num>
   <w:num w:numId="2">
-    <w:abstractNumId w:val="6"/>
+    <w:abstractNumId w:val="7"/>
   </w:num>
   <w:num w:numId="3">
+    <w:abstractNumId w:val="14"/>
+  </w:num>
+  <w:num w:numId="4">
     <w:abstractNumId w:val="12"/>
   </w:num>
-  <w:num w:numId="4">
+  <w:num w:numId="5">
     <w:abstractNumId w:val="10"/>
-  </w:num>
-  <w:num w:numId="5">
-    <w:abstractNumId w:val="9"/>
   </w:num>
   <w:num w:numId="6">
     <w:abstractNumId w:val="3"/>
@@ -2128,28 +2925,34 @@
     <w:abstractNumId w:val="0"/>
   </w:num>
   <w:num w:numId="10">
-    <w:abstractNumId w:val="14"/>
+    <w:abstractNumId w:val="16"/>
   </w:num>
   <w:num w:numId="11">
+    <w:abstractNumId w:val="9"/>
+  </w:num>
+  <w:num w:numId="12">
     <w:abstractNumId w:val="8"/>
   </w:num>
-  <w:num w:numId="12">
-    <w:abstractNumId w:val="7"/>
+  <w:num w:numId="13">
+    <w:abstractNumId w:val="15"/>
   </w:num>
-  <w:num w:numId="13">
+  <w:num w:numId="14">
+    <w:abstractNumId w:val="17"/>
+  </w:num>
+  <w:num w:numId="15">
     <w:abstractNumId w:val="13"/>
   </w:num>
-  <w:num w:numId="14">
-    <w:abstractNumId w:val="15"/>
-  </w:num>
-  <w:num w:numId="15">
-    <w:abstractNumId w:val="11"/>
-  </w:num>
   <w:num w:numId="16">
-    <w:abstractNumId w:val="16"/>
+    <w:abstractNumId w:val="18"/>
   </w:num>
   <w:num w:numId="17">
     <w:abstractNumId w:val="5"/>
+  </w:num>
+  <w:num w:numId="18">
+    <w:abstractNumId w:val="11"/>
+  </w:num>
+  <w:num w:numId="19">
+    <w:abstractNumId w:val="6"/>
   </w:num>
 </w:numbering>
 </file>

--- a/Interim_Report_Team_Mumbai_Indians.docx
+++ b/Interim_Report_Team_Mumbai_Indians.docx
@@ -976,12 +976,7 @@
       </w:r>
       <w:proofErr w:type="spellEnd"/>
       <w:r>
-        <w:t xml:space="preserve"> and Constrain</w:t>
-      </w:r>
-      <w:bookmarkStart w:id="0" w:name="_GoBack"/>
-      <w:bookmarkEnd w:id="0"/>
-      <w:r>
-        <w:t xml:space="preserve">ed Delaunay Triangulation: Rahul </w:t>
+        <w:t xml:space="preserve"> and Constrained Delaunay Triangulation: Rahul </w:t>
       </w:r>
       <w:proofErr w:type="spellStart"/>
       <w:r>
@@ -1088,6 +1083,98 @@
       <w:r>
         <w:t>Constrained Delaunay Triangulation of Anchor vertices.</w:t>
       </w:r>
+    </w:p>
+    <w:p>
+      <w:pPr>
+        <w:pStyle w:val="Heading1"/>
+      </w:pPr>
+      <w:r>
+        <w:t>Reference</w:t>
+      </w:r>
+      <w:r>
+        <w:t>s</w:t>
+      </w:r>
+    </w:p>
+    <w:p>
+      <w:r>
+        <w:rPr>
+          <w:i/>
+        </w:rPr>
+        <w:t xml:space="preserve">David </w:t>
+      </w:r>
+      <w:proofErr w:type="spellStart"/>
+      <w:r>
+        <w:rPr>
+          <w:i/>
+        </w:rPr>
+        <w:t>Cohen­</w:t>
+      </w:r>
+      <w:r>
+        <w:rPr>
+          <w:i/>
+        </w:rPr>
+        <w:t>Steiner</w:t>
+      </w:r>
+      <w:proofErr w:type="spellEnd"/>
+      <w:r>
+        <w:rPr>
+          <w:i/>
+        </w:rPr>
+        <w:t xml:space="preserve">, Pierre </w:t>
+      </w:r>
+      <w:proofErr w:type="spellStart"/>
+      <w:r>
+        <w:rPr>
+          <w:i/>
+        </w:rPr>
+        <w:t>Alliez</w:t>
+      </w:r>
+      <w:proofErr w:type="spellEnd"/>
+      <w:r>
+        <w:rPr>
+          <w:i/>
+        </w:rPr>
+        <w:t xml:space="preserve">, Mathieu </w:t>
+      </w:r>
+      <w:proofErr w:type="spellStart"/>
+      <w:r>
+        <w:rPr>
+          <w:i/>
+        </w:rPr>
+        <w:t>Desbrun</w:t>
+      </w:r>
+      <w:proofErr w:type="spellEnd"/>
+      <w:r>
+        <w:rPr>
+          <w:i/>
+        </w:rPr>
+        <w:t xml:space="preserve">; </w:t>
+      </w:r>
+      <w:proofErr w:type="spellStart"/>
+      <w:r>
+        <w:rPr>
+          <w:i/>
+        </w:rPr>
+        <w:t>Variational</w:t>
+      </w:r>
+      <w:proofErr w:type="spellEnd"/>
+      <w:r>
+        <w:rPr>
+          <w:i/>
+        </w:rPr>
+        <w:t xml:space="preserve"> Sha</w:t>
+      </w:r>
+      <w:r>
+        <w:rPr>
+          <w:i/>
+        </w:rPr>
+        <w:t>pe Approximation;</w:t>
+      </w:r>
+      <w:r>
+        <w:t xml:space="preserve"> SIGGRAPH 2004.</w:t>
+      </w:r>
+      <w:bookmarkStart w:id="0" w:name="_GoBack"/>
+      <w:bookmarkEnd w:id="0"/>
     </w:p>
     <w:sectPr>
       <w:pgSz w:w="12240" w:h="15840"/>

--- a/Interim_Report_Team_Mumbai_Indians.docx
+++ b/Interim_Report_Team_Mumbai_Indians.docx
@@ -167,10 +167,7 @@
         </m:sSup>
       </m:oMath>
       <w:r>
-        <w:t xml:space="preserve"> </w:t>
-      </w:r>
-      <w:r>
-        <w:t>metric which is defined as follows:</w:t>
+        <w:t xml:space="preserve"> metric which is defined as follows:</w:t>
       </w:r>
     </w:p>
     <w:p>
@@ -261,10 +258,7 @@
         <w:t>i</w:t>
       </w:r>
       <w:r>
-        <w:t>,</w:t>
-      </w:r>
-      <w:r>
-        <w:t xml:space="preserve"> </w:t>
+        <w:t xml:space="preserve">, </w:t>
       </w:r>
       <w:r>
         <w:rPr>
@@ -314,10 +308,7 @@
         </m:sSup>
       </m:oMath>
       <w:r>
-        <w:t xml:space="preserve"> </w:t>
-      </w:r>
-      <w:r>
-        <w:t>error is computed as follows:</w:t>
+        <w:t xml:space="preserve"> error is computed as follows:</w:t>
       </w:r>
     </w:p>
     <w:p>
@@ -529,10 +520,7 @@
         <w:t>i</w:t>
       </w:r>
       <w:r>
-        <w:t xml:space="preserve"> is simply the sum of product of area of triangle and its normal. We normalize this vector to make it a unit vector</w:t>
-      </w:r>
-      <w:r>
-        <w:t>.</w:t>
+        <w:t xml:space="preserve"> is simply the sum of product of area of triangle and its normal. We normalize this vector to make it a unit vector.</w:t>
       </w:r>
     </w:p>
     <w:p>
@@ -820,7 +808,7 @@
         <w:contextualSpacing/>
       </w:pPr>
       <w:r>
-        <w:t>Since each vertex is shared by three triangles, we assign three colors to that common vertex to indicate the anchor vertex responsible for covering that vertex during the flooding process.</w:t>
+        <w:t>We now find all triangles such that all its vertices are assigned 3 different colors.</w:t>
       </w:r>
     </w:p>
     <w:p>
@@ -832,8 +820,10 @@
         <w:ind w:hanging="360"/>
         <w:contextualSpacing/>
       </w:pPr>
-      <w:r>
-        <w:t>We now find all triangles such that all its vertices are assigned 3 different colors.</w:t>
+      <w:bookmarkStart w:id="0" w:name="_GoBack"/>
+      <w:bookmarkEnd w:id="0"/>
+      <w:r>
+        <w:t>Now the new triangle is obtained by joining the anchor vertices such that each of these triangles contain a triangle with all its vertices having three different colors.</w:t>
       </w:r>
     </w:p>
     <w:p>
@@ -846,19 +836,6 @@
         <w:contextualSpacing/>
       </w:pPr>
       <w:r>
-        <w:t>Now the new triangle is obtained by joining the anchor vertices such that each of these triangles contain a triangle with all its vertices having three different colors.</w:t>
-      </w:r>
-    </w:p>
-    <w:p>
-      <w:pPr>
-        <w:numPr>
-          <w:ilvl w:val="0"/>
-          <w:numId w:val="19"/>
-        </w:numPr>
-        <w:ind w:hanging="360"/>
-        <w:contextualSpacing/>
-      </w:pPr>
-      <w:r>
         <w:t xml:space="preserve">We can choose to remove the redundant edges in each proxy so as to get well shaped quads. However, we may want to check for edges which might induce concavity upon their removal.    </w:t>
       </w:r>
     </w:p>
@@ -912,7 +889,6 @@
         <w:pStyle w:val="Heading1"/>
       </w:pPr>
       <w:r>
-        <w:lastRenderedPageBreak/>
         <w:t>Work Distribution</w:t>
       </w:r>
     </w:p>
@@ -940,6 +916,7 @@
         </w:numPr>
       </w:pPr>
       <w:r>
+        <w:lastRenderedPageBreak/>
         <w:t>Anchor Ve</w:t>
       </w:r>
       <w:r>
@@ -1107,13 +1084,7 @@
         <w:rPr>
           <w:i/>
         </w:rPr>
-        <w:t>Cohen­</w:t>
-      </w:r>
-      <w:r>
-        <w:rPr>
-          <w:i/>
-        </w:rPr>
-        <w:t>Steiner</w:t>
+        <w:t>Cohen­Steiner</w:t>
       </w:r>
       <w:proofErr w:type="spellEnd"/>
       <w:r>
@@ -1162,19 +1133,11 @@
         <w:rPr>
           <w:i/>
         </w:rPr>
-        <w:t xml:space="preserve"> Sha</w:t>
-      </w:r>
-      <w:r>
-        <w:rPr>
-          <w:i/>
-        </w:rPr>
-        <w:t>pe Approximation;</w:t>
+        <w:t xml:space="preserve"> Shape Approximation;</w:t>
       </w:r>
       <w:r>
         <w:t xml:space="preserve"> SIGGRAPH 2004.</w:t>
       </w:r>
-      <w:bookmarkStart w:id="0" w:name="_GoBack"/>
-      <w:bookmarkEnd w:id="0"/>
     </w:p>
     <w:sectPr>
       <w:pgSz w:w="12240" w:h="15840"/>
